--- a/shiyan2/实验二数码管控制.docx
+++ b/shiyan2/实验二数码管控制.docx
@@ -247,7 +247,7 @@
       <w:pPr>
         <w:ind w:firstLineChars="200" w:firstLine="562"/>
         <w:rPr>
-          <w:rFonts w:ascii="宋体" w:eastAsia="宋体" w:hAnsi="宋体" w:hint="eastAsia"/>
+          <w:rFonts w:ascii="宋体" w:eastAsia="宋体" w:hAnsi="宋体"/>
           <w:b/>
           <w:bCs/>
           <w:sz w:val="28"/>
@@ -313,7 +313,7 @@
       <w:pPr>
         <w:ind w:firstLineChars="200" w:firstLine="562"/>
         <w:rPr>
-          <w:rFonts w:ascii="宋体" w:eastAsia="宋体" w:hAnsi="宋体" w:hint="eastAsia"/>
+          <w:rFonts w:ascii="宋体" w:eastAsia="宋体" w:hAnsi="宋体"/>
           <w:sz w:val="28"/>
           <w:szCs w:val="28"/>
         </w:rPr>
@@ -439,21 +439,7 @@
         <w:rPr>
           <w:rFonts w:ascii="宋体" w:eastAsia="宋体" w:hAnsi="宋体"/>
         </w:rPr>
-        <w:t xml:space="preserve">2、 掌握利用 Python 语言，通过树莓派的 GPIO </w:t>
-      </w:r>
-      <w:proofErr w:type="gramStart"/>
-      <w:r>
-        <w:rPr>
-          <w:rFonts w:ascii="宋体" w:eastAsia="宋体" w:hAnsi="宋体"/>
-        </w:rPr>
-        <w:t>口控制</w:t>
-      </w:r>
-      <w:proofErr w:type="gramEnd"/>
-      <w:r>
-        <w:rPr>
-          <w:rFonts w:ascii="宋体" w:eastAsia="宋体" w:hAnsi="宋体"/>
-        </w:rPr>
-        <w:t xml:space="preserve"> 4 位 LED 模块的显示 </w:t>
+        <w:t xml:space="preserve">2、 掌握利用 Python 语言，通过树莓派的 GPIO 口控制 4 位 LED 模块的显示 </w:t>
       </w:r>
     </w:p>
     <w:p>
@@ -549,35 +535,7 @@
         <w:rPr>
           <w:rFonts w:ascii="宋体" w:eastAsia="宋体" w:hAnsi="宋体"/>
         </w:rPr>
-        <w:t xml:space="preserve">本实验以树莓派作为控制器，以 Python 作为开发工具，利用树莓派的 GPIO，控制 2 </w:t>
-      </w:r>
-      <w:proofErr w:type="gramStart"/>
-      <w:r>
-        <w:rPr>
-          <w:rFonts w:ascii="宋体" w:eastAsia="宋体" w:hAnsi="宋体"/>
-        </w:rPr>
-        <w:t>个</w:t>
-      </w:r>
-      <w:proofErr w:type="gramEnd"/>
-      <w:r>
-        <w:rPr>
-          <w:rFonts w:ascii="宋体" w:eastAsia="宋体" w:hAnsi="宋体"/>
-        </w:rPr>
-        <w:t xml:space="preserve"> 4 位 LED 显示模块，让其显示指定数据，利用 AD/DA 转换模块，读取其板载的</w:t>
-      </w:r>
-      <w:proofErr w:type="gramStart"/>
-      <w:r>
-        <w:rPr>
-          <w:rFonts w:ascii="宋体" w:eastAsia="宋体" w:hAnsi="宋体"/>
-        </w:rPr>
-        <w:t>热敏电</w:t>
-      </w:r>
-      <w:proofErr w:type="gramEnd"/>
-      <w:r>
-        <w:rPr>
-          <w:rFonts w:ascii="宋体" w:eastAsia="宋体" w:hAnsi="宋体"/>
-        </w:rPr>
-        <w:t xml:space="preserve"> 阻值、光敏电阻值、可变电阻的分压值，并在 LED 模块中显示；利用 TK 编写一个窗口界 面，将 PCF8591 模块的三个数据实时显示出来。</w:t>
+        <w:t>本实验以树莓派作为控制器，以 Python 作为开发工具，利用树莓派的 GPIO，控制 2 个 4 位 LED 显示模块，让其显示指定数据，利用 AD/DA 转换模块，读取其板载的热敏电 阻值、光敏电阻值、可变电阻的分压值，并在 LED 模块中显示；利用 TK 编写一个窗口界 面，将 PCF8591 模块的三个数据实时显示出来。</w:t>
       </w:r>
     </w:p>
     <w:p>
@@ -606,93 +564,38 @@
     <w:p>
       <w:pPr>
         <w:ind w:firstLine="420"/>
-        <w:rPr>
-          <w:rFonts w:ascii="宋体" w:eastAsia="宋体" w:hAnsi="宋体"/>
-        </w:rPr>
-      </w:pPr>
-      <w:r>
-        <w:rPr>
-          <w:rFonts w:ascii="宋体" w:eastAsia="宋体" w:hAnsi="宋体"/>
-        </w:rPr>
-        <w:t xml:space="preserve">1. 连接：用杜邦线，将树莓派的 GPIO 与 8 </w:t>
-      </w:r>
-      <w:proofErr w:type="gramStart"/>
-      <w:r>
-        <w:rPr>
-          <w:rFonts w:ascii="宋体" w:eastAsia="宋体" w:hAnsi="宋体"/>
-        </w:rPr>
-        <w:t>个</w:t>
-      </w:r>
-      <w:proofErr w:type="gramEnd"/>
-      <w:r>
-        <w:rPr>
-          <w:rFonts w:ascii="宋体" w:eastAsia="宋体" w:hAnsi="宋体"/>
-        </w:rPr>
-        <w:t xml:space="preserve"> LED 控制信号连接起来，由电源模块给 LED 模块供电； </w:t>
+      </w:pPr>
+      <w:r>
+        <w:t>1、 连接：用杜邦线，将树莓派、电源模块、2 个 LED 模块、PCF8591 模块的相应引脚连 起来；</w:t>
       </w:r>
     </w:p>
     <w:p>
       <w:pPr>
         <w:ind w:firstLine="420"/>
-        <w:rPr>
-          <w:rFonts w:ascii="宋体" w:eastAsia="宋体" w:hAnsi="宋体"/>
-        </w:rPr>
-      </w:pPr>
-      <w:r>
-        <w:rPr>
-          <w:rFonts w:ascii="宋体" w:eastAsia="宋体" w:hAnsi="宋体"/>
-        </w:rPr>
-        <w:t xml:space="preserve">2. 编写程序控制 8 </w:t>
-      </w:r>
-      <w:proofErr w:type="gramStart"/>
-      <w:r>
-        <w:rPr>
-          <w:rFonts w:ascii="宋体" w:eastAsia="宋体" w:hAnsi="宋体"/>
-        </w:rPr>
-        <w:t>个</w:t>
-      </w:r>
-      <w:proofErr w:type="gramEnd"/>
-      <w:r>
-        <w:rPr>
-          <w:rFonts w:ascii="宋体" w:eastAsia="宋体" w:hAnsi="宋体"/>
-        </w:rPr>
-        <w:t xml:space="preserve"> GPIO 闪烁，从左到右依次点亮、再依次熄灭，从</w:t>
-      </w:r>
-      <w:r>
-        <w:rPr>
-          <w:rFonts w:ascii="宋体" w:eastAsia="宋体" w:hAnsi="宋体" w:hint="eastAsia"/>
-        </w:rPr>
-        <w:t>右</w:t>
-      </w:r>
-      <w:r>
-        <w:rPr>
-          <w:rFonts w:ascii="宋体" w:eastAsia="宋体" w:hAnsi="宋体"/>
-        </w:rPr>
-        <w:t>到</w:t>
-      </w:r>
-      <w:r>
-        <w:rPr>
-          <w:rFonts w:ascii="宋体" w:eastAsia="宋体" w:hAnsi="宋体" w:hint="eastAsia"/>
-        </w:rPr>
-        <w:t>左</w:t>
-      </w:r>
-      <w:r>
-        <w:rPr>
-          <w:rFonts w:ascii="宋体" w:eastAsia="宋体" w:hAnsi="宋体"/>
-        </w:rPr>
-        <w:t>依次点亮、再依次熄灭，</w:t>
-      </w:r>
-      <w:r>
-        <w:rPr>
-          <w:rFonts w:ascii="宋体" w:eastAsia="宋体" w:hAnsi="宋体" w:hint="eastAsia"/>
-        </w:rPr>
-        <w:t>再从两边向中间依次点亮，再依次熄灭，从中间向两边点亮，再依次熄灭</w:t>
-      </w:r>
-      <w:r>
-        <w:rPr>
-          <w:rFonts w:ascii="宋体" w:eastAsia="宋体" w:hAnsi="宋体"/>
-        </w:rPr>
-        <w:t>。</w:t>
+      </w:pPr>
+      <w:r>
+        <w:t xml:space="preserve">2、 编制 LED 模块显示程序，能显示给定数字； </w:t>
+      </w:r>
+    </w:p>
+    <w:p>
+      <w:pPr>
+        <w:ind w:firstLine="420"/>
+      </w:pPr>
+      <w:r>
+        <w:t xml:space="preserve">3、 编制 PCF8591 模块控制程序，将光敏电阻、可变电阻的分压值读出，由两个 LED 模块 显示，调节光敏电阻和可变电阻，用多线程编程，一个线程采集数据，一个线程显示数据， 调解可变电阻或者改变环境光线（可用手机电筒照射光电管），观察数字的变化情况； </w:t>
+      </w:r>
+    </w:p>
+    <w:p>
+      <w:pPr>
+        <w:ind w:firstLine="420"/>
+        <w:rPr>
+          <w:rFonts w:ascii="宋体" w:eastAsia="宋体" w:hAnsi="宋体"/>
+          <w:b/>
+          <w:bCs/>
+        </w:rPr>
+      </w:pPr>
+      <w:r>
+        <w:t>4、 编制 TK 的窗口界面，在显示器上显示热敏电阻、光敏电阻、可变电阻的分压值，调节光敏电阻和可变电阻，观察数字的变化情况。</w:t>
       </w:r>
     </w:p>
     <w:p>
@@ -722,6 +625,21 @@
       <w:pPr>
         <w:pStyle w:val="a7"/>
         <w:ind w:left="432" w:firstLineChars="0" w:firstLine="0"/>
+        <w:rPr>
+          <w:rFonts w:ascii="宋体" w:eastAsia="宋体" w:hAnsi="宋体"/>
+        </w:rPr>
+      </w:pPr>
+      <w:r>
+        <w:rPr>
+          <w:rFonts w:ascii="宋体" w:eastAsia="宋体" w:hAnsi="宋体" w:hint="eastAsia"/>
+        </w:rPr>
+        <w:t>硬件连接图：</w:t>
+      </w:r>
+    </w:p>
+    <w:p>
+      <w:pPr>
+        <w:pStyle w:val="a7"/>
+        <w:ind w:left="432" w:firstLineChars="0" w:firstLine="0"/>
         <w:jc w:val="left"/>
         <w:rPr>
           <w:rFonts w:ascii="宋体" w:eastAsia="宋体" w:hAnsi="宋体"/>
@@ -737,10 +655,10 @@
           <w:noProof/>
         </w:rPr>
         <w:drawing>
-          <wp:inline distT="0" distB="0" distL="0" distR="0" wp14:anchorId="5D719A33" wp14:editId="6A3574DC">
-            <wp:extent cx="4059555" cy="5245359"/>
-            <wp:effectExtent l="0" t="2222" r="0" b="0"/>
-            <wp:docPr id="2" name="图片 2"/>
+          <wp:inline distT="0" distB="0" distL="0" distR="0" wp14:anchorId="12CA6788" wp14:editId="32B70B6B">
+            <wp:extent cx="3116911" cy="4965064"/>
+            <wp:effectExtent l="9525" t="0" r="0" b="0"/>
+            <wp:docPr id="4" name="图片 4"/>
             <wp:cNvGraphicFramePr>
               <a:graphicFrameLocks xmlns:a="http://schemas.openxmlformats.org/drawingml/2006/main" noChangeAspect="1"/>
             </wp:cNvGraphicFramePr>
@@ -748,7 +666,7 @@
               <a:graphicData uri="http://schemas.openxmlformats.org/drawingml/2006/picture">
                 <pic:pic xmlns:pic="http://schemas.openxmlformats.org/drawingml/2006/picture">
                   <pic:nvPicPr>
-                    <pic:cNvPr id="0" name="Picture 1"/>
+                    <pic:cNvPr id="0" name="Picture 3"/>
                     <pic:cNvPicPr>
                       <a:picLocks noChangeAspect="1" noChangeArrowheads="1"/>
                     </pic:cNvPicPr>
@@ -769,7 +687,7 @@
                   <pic:spPr bwMode="auto">
                     <a:xfrm rot="16200000">
                       <a:off x="0" y="0"/>
-                      <a:ext cx="4069812" cy="5258613"/>
+                      <a:ext cx="3137719" cy="4998209"/>
                     </a:xfrm>
                     <a:prstGeom prst="rect">
                       <a:avLst/>
@@ -792,40 +710,121 @@
         <w:ind w:left="432" w:firstLineChars="0" w:firstLine="0"/>
         <w:jc w:val="center"/>
         <w:rPr>
-          <w:rFonts w:ascii="宋体" w:eastAsia="宋体" w:hAnsi="宋体" w:hint="eastAsia"/>
-          <w:b/>
-          <w:bCs/>
-        </w:rPr>
-      </w:pPr>
-      <w:r>
-        <w:rPr>
-          <w:rFonts w:ascii="宋体" w:eastAsia="宋体" w:hAnsi="宋体"/>
-        </w:rPr>
-        <w:object w:dxaOrig="3720" w:dyaOrig="4516" w14:anchorId="03CD4066">
-          <v:shapetype id="_x0000_t75" coordsize="21600,21600" o:spt="75" o:preferrelative="t" path="m@4@5l@4@11@9@11@9@5xe" filled="f" stroked="f">
-            <v:stroke joinstyle="miter"/>
-            <v:formulas>
-              <v:f eqn="if lineDrawn pixelLineWidth 0"/>
-              <v:f eqn="sum @0 1 0"/>
-              <v:f eqn="sum 0 0 @1"/>
-              <v:f eqn="prod @2 1 2"/>
-              <v:f eqn="prod @3 21600 pixelWidth"/>
-              <v:f eqn="prod @3 21600 pixelHeight"/>
-              <v:f eqn="sum @0 0 1"/>
-              <v:f eqn="prod @6 1 2"/>
-              <v:f eqn="prod @7 21600 pixelWidth"/>
-              <v:f eqn="sum @8 21600 0"/>
-              <v:f eqn="prod @7 21600 pixelHeight"/>
-              <v:f eqn="sum @10 21600 0"/>
-            </v:formulas>
-            <v:path o:extrusionok="f" gradientshapeok="t" o:connecttype="rect"/>
-            <o:lock v:ext="edit" aspectratio="t"/>
-          </v:shapetype>
-          <v:shape id="_x0000_i1025" type="#_x0000_t75" style="width:277.05pt;height:336.4pt" o:ole="">
-            <v:imagedata r:id="rId9" o:title=""/>
-          </v:shape>
-          <o:OLEObject Type="Embed" ProgID="Visio.Drawing.15" ShapeID="_x0000_i1025" DrawAspect="Content" ObjectID="_1758930852" r:id="rId10"/>
-        </w:object>
+          <w:rFonts w:ascii="宋体" w:eastAsia="宋体" w:hAnsi="宋体"/>
+        </w:rPr>
+      </w:pPr>
+      <w:r>
+        <w:rPr>
+          <w:rFonts w:ascii="宋体" w:eastAsia="宋体" w:hAnsi="宋体" w:hint="eastAsia"/>
+        </w:rPr>
+        <w:t>图</w:t>
+      </w:r>
+      <w:r>
+        <w:rPr>
+          <w:rFonts w:ascii="宋体" w:eastAsia="宋体" w:hAnsi="宋体"/>
+        </w:rPr>
+        <w:t xml:space="preserve">1 </w:t>
+      </w:r>
+      <w:r>
+        <w:rPr>
+          <w:rFonts w:ascii="宋体" w:eastAsia="宋体" w:hAnsi="宋体" w:hint="eastAsia"/>
+        </w:rPr>
+        <w:t>硬件连接图</w:t>
+      </w:r>
+    </w:p>
+    <w:p>
+      <w:pPr>
+        <w:pStyle w:val="a7"/>
+        <w:ind w:left="432" w:firstLineChars="0" w:firstLine="0"/>
+        <w:rPr>
+          <w:rFonts w:ascii="宋体" w:eastAsia="宋体" w:hAnsi="宋体"/>
+        </w:rPr>
+      </w:pPr>
+      <w:r>
+        <w:rPr>
+          <w:rFonts w:ascii="宋体" w:eastAsia="宋体" w:hAnsi="宋体" w:hint="eastAsia"/>
+        </w:rPr>
+        <w:t>软件流程图：</w:t>
+      </w:r>
+    </w:p>
+    <w:p>
+      <w:pPr>
+        <w:pStyle w:val="a7"/>
+        <w:ind w:left="432" w:firstLineChars="0" w:firstLine="0"/>
+        <w:jc w:val="center"/>
+        <w:rPr>
+          <w:rFonts w:ascii="宋体" w:eastAsia="宋体" w:hAnsi="宋体"/>
+        </w:rPr>
+      </w:pPr>
+      <w:r>
+        <w:rPr>
+          <w:noProof/>
+          <w14:ligatures w14:val="standardContextual"/>
+        </w:rPr>
+        <w:lastRenderedPageBreak/>
+        <w:drawing>
+          <wp:inline distT="0" distB="0" distL="0" distR="0" wp14:anchorId="62D6A9A1" wp14:editId="60367F18">
+            <wp:extent cx="2933333" cy="5704762"/>
+            <wp:effectExtent l="0" t="0" r="635" b="0"/>
+            <wp:docPr id="5" name="图片 5"/>
+            <wp:cNvGraphicFramePr>
+              <a:graphicFrameLocks xmlns:a="http://schemas.openxmlformats.org/drawingml/2006/main" noChangeAspect="1"/>
+            </wp:cNvGraphicFramePr>
+            <a:graphic xmlns:a="http://schemas.openxmlformats.org/drawingml/2006/main">
+              <a:graphicData uri="http://schemas.openxmlformats.org/drawingml/2006/picture">
+                <pic:pic xmlns:pic="http://schemas.openxmlformats.org/drawingml/2006/picture">
+                  <pic:nvPicPr>
+                    <pic:cNvPr id="1" name=""/>
+                    <pic:cNvPicPr/>
+                  </pic:nvPicPr>
+                  <pic:blipFill>
+                    <a:blip r:embed="rId9"/>
+                    <a:stretch>
+                      <a:fillRect/>
+                    </a:stretch>
+                  </pic:blipFill>
+                  <pic:spPr>
+                    <a:xfrm>
+                      <a:off x="0" y="0"/>
+                      <a:ext cx="2933333" cy="5704762"/>
+                    </a:xfrm>
+                    <a:prstGeom prst="rect">
+                      <a:avLst/>
+                    </a:prstGeom>
+                  </pic:spPr>
+                </pic:pic>
+              </a:graphicData>
+            </a:graphic>
+          </wp:inline>
+        </w:drawing>
+      </w:r>
+    </w:p>
+    <w:p>
+      <w:pPr>
+        <w:pStyle w:val="a7"/>
+        <w:ind w:left="432" w:firstLineChars="0" w:firstLine="0"/>
+        <w:jc w:val="center"/>
+        <w:rPr>
+          <w:rFonts w:ascii="宋体" w:eastAsia="宋体" w:hAnsi="宋体" w:hint="eastAsia"/>
+        </w:rPr>
+      </w:pPr>
+      <w:r>
+        <w:rPr>
+          <w:rFonts w:ascii="宋体" w:eastAsia="宋体" w:hAnsi="宋体" w:hint="eastAsia"/>
+        </w:rPr>
+        <w:t>图2</w:t>
+      </w:r>
+      <w:r>
+        <w:rPr>
+          <w:rFonts w:ascii="宋体" w:eastAsia="宋体" w:hAnsi="宋体"/>
+        </w:rPr>
+        <w:t xml:space="preserve"> </w:t>
+      </w:r>
+      <w:r>
+        <w:rPr>
+          <w:rFonts w:ascii="宋体" w:eastAsia="宋体" w:hAnsi="宋体" w:hint="eastAsia"/>
+        </w:rPr>
+        <w:t>软件流程图</w:t>
       </w:r>
     </w:p>
     <w:p>
@@ -838,7 +837,7 @@
         <w:ind w:firstLineChars="0"/>
         <w:jc w:val="left"/>
         <w:rPr>
-          <w:rFonts w:ascii="宋体" w:eastAsia="宋体" w:hAnsi="宋体" w:hint="eastAsia"/>
+          <w:rFonts w:ascii="宋体" w:eastAsia="宋体" w:hAnsi="宋体"/>
           <w:b/>
           <w:bCs/>
         </w:rPr>
@@ -855,263 +854,1766 @@
     <w:p>
       <w:pPr>
         <w:pStyle w:val="a7"/>
-        <w:ind w:left="432"/>
-        <w:jc w:val="left"/>
-        <w:rPr>
-          <w:rFonts w:ascii="宋体" w:eastAsia="宋体" w:hAnsi="宋体"/>
-        </w:rPr>
-      </w:pPr>
-      <w:r>
-        <w:rPr>
-          <w:rFonts w:ascii="宋体" w:eastAsia="宋体" w:hAnsi="宋体" w:hint="eastAsia"/>
-        </w:rPr>
-        <w:t>代码使用</w:t>
-      </w:r>
-      <w:proofErr w:type="spellStart"/>
-      <w:r>
-        <w:rPr>
-          <w:rFonts w:ascii="宋体" w:eastAsia="宋体" w:hAnsi="宋体"/>
-        </w:rPr>
-        <w:t>RPi.GPIO</w:t>
-      </w:r>
-      <w:proofErr w:type="spellEnd"/>
-      <w:r>
-        <w:rPr>
-          <w:rFonts w:ascii="宋体" w:eastAsia="宋体" w:hAnsi="宋体"/>
-        </w:rPr>
-        <w:t>库来控制树莓派上的GPIO引脚，实现LED灯的控制。</w:t>
-      </w:r>
-    </w:p>
-    <w:p>
-      <w:pPr>
-        <w:pStyle w:val="a7"/>
-        <w:ind w:left="432"/>
-        <w:jc w:val="left"/>
-        <w:rPr>
-          <w:rFonts w:ascii="宋体" w:eastAsia="宋体" w:hAnsi="宋体"/>
-        </w:rPr>
-      </w:pPr>
-      <w:proofErr w:type="spellStart"/>
-      <w:r>
-        <w:rPr>
-          <w:rFonts w:ascii="宋体" w:eastAsia="宋体" w:hAnsi="宋体"/>
-        </w:rPr>
-        <w:t>GPIO.setmode</w:t>
-      </w:r>
-      <w:proofErr w:type="spellEnd"/>
-      <w:r>
-        <w:rPr>
-          <w:rFonts w:ascii="宋体" w:eastAsia="宋体" w:hAnsi="宋体"/>
-        </w:rPr>
-        <w:t>(GPIO.BCM) 设置GPIO的编号模式为BCM模式。</w:t>
-      </w:r>
-    </w:p>
-    <w:p>
-      <w:pPr>
-        <w:pStyle w:val="a7"/>
-        <w:ind w:left="432"/>
-        <w:jc w:val="left"/>
-        <w:rPr>
-          <w:rFonts w:ascii="宋体" w:eastAsia="宋体" w:hAnsi="宋体"/>
-        </w:rPr>
-      </w:pPr>
-      <w:proofErr w:type="spellStart"/>
-      <w:r>
-        <w:rPr>
-          <w:rFonts w:ascii="宋体" w:eastAsia="宋体" w:hAnsi="宋体"/>
-        </w:rPr>
-        <w:t>LED_List</w:t>
-      </w:r>
-      <w:proofErr w:type="spellEnd"/>
-      <w:r>
-        <w:rPr>
-          <w:rFonts w:ascii="宋体" w:eastAsia="宋体" w:hAnsi="宋体"/>
-        </w:rPr>
-        <w:t xml:space="preserve"> 是包含8个GPIO引脚的列表，用于连接LED灯。</w:t>
-      </w:r>
-    </w:p>
-    <w:p>
-      <w:pPr>
-        <w:pStyle w:val="a7"/>
-        <w:ind w:left="432"/>
-        <w:jc w:val="left"/>
-        <w:rPr>
-          <w:rFonts w:ascii="宋体" w:eastAsia="宋体" w:hAnsi="宋体"/>
-        </w:rPr>
-      </w:pPr>
-      <w:proofErr w:type="spellStart"/>
-      <w:r>
-        <w:rPr>
-          <w:rFonts w:ascii="宋体" w:eastAsia="宋体" w:hAnsi="宋体"/>
-        </w:rPr>
-        <w:t>GPIO.setup</w:t>
-      </w:r>
-      <w:proofErr w:type="spellEnd"/>
-      <w:r>
-        <w:rPr>
-          <w:rFonts w:ascii="宋体" w:eastAsia="宋体" w:hAnsi="宋体"/>
-        </w:rPr>
-        <w:t>(</w:t>
-      </w:r>
-      <w:proofErr w:type="spellStart"/>
-      <w:r>
-        <w:rPr>
-          <w:rFonts w:ascii="宋体" w:eastAsia="宋体" w:hAnsi="宋体"/>
-        </w:rPr>
-        <w:t>LED_List</w:t>
-      </w:r>
-      <w:proofErr w:type="spellEnd"/>
-      <w:r>
-        <w:rPr>
-          <w:rFonts w:ascii="宋体" w:eastAsia="宋体" w:hAnsi="宋体"/>
-        </w:rPr>
-        <w:t>, GPIO.OUT, initial=GPIO.HIGH) 配置LED引脚为输出模式，并初始化状态为高电平（LED熄灭）。</w:t>
-      </w:r>
-    </w:p>
-    <w:p>
-      <w:pPr>
-        <w:pStyle w:val="a7"/>
-        <w:ind w:left="432"/>
-        <w:jc w:val="left"/>
-        <w:rPr>
-          <w:rFonts w:ascii="宋体" w:eastAsia="宋体" w:hAnsi="宋体"/>
-        </w:rPr>
-      </w:pPr>
-      <w:proofErr w:type="spellStart"/>
-      <w:r>
-        <w:rPr>
-          <w:rFonts w:ascii="宋体" w:eastAsia="宋体" w:hAnsi="宋体"/>
-        </w:rPr>
-        <w:t>tt</w:t>
-      </w:r>
-      <w:proofErr w:type="spellEnd"/>
-      <w:r>
-        <w:rPr>
-          <w:rFonts w:ascii="宋体" w:eastAsia="宋体" w:hAnsi="宋体"/>
-        </w:rPr>
-        <w:t xml:space="preserve"> 是时间间隔，设置LED点亮和熄灭之间的时间间隔为0.1秒。</w:t>
-      </w:r>
-    </w:p>
-    <w:p>
-      <w:pPr>
-        <w:pStyle w:val="a7"/>
-        <w:ind w:left="432"/>
-        <w:jc w:val="left"/>
-        <w:rPr>
-          <w:rFonts w:ascii="宋体" w:eastAsia="宋体" w:hAnsi="宋体" w:hint="eastAsia"/>
-        </w:rPr>
-      </w:pPr>
-    </w:p>
-    <w:p>
-      <w:pPr>
-        <w:pStyle w:val="a7"/>
-        <w:ind w:left="432"/>
-        <w:jc w:val="left"/>
-        <w:rPr>
-          <w:rFonts w:ascii="宋体" w:eastAsia="宋体" w:hAnsi="宋体" w:hint="eastAsia"/>
-        </w:rPr>
-      </w:pPr>
-      <w:r>
-        <w:rPr>
-          <w:rFonts w:ascii="宋体" w:eastAsia="宋体" w:hAnsi="宋体" w:hint="eastAsia"/>
-        </w:rPr>
-        <w:t>接下来，代码进入一个无限循环，循环中的关键部分如下：</w:t>
-      </w:r>
-    </w:p>
-    <w:p>
-      <w:pPr>
-        <w:pStyle w:val="a7"/>
-        <w:ind w:left="432"/>
-        <w:jc w:val="left"/>
-        <w:rPr>
-          <w:rFonts w:ascii="宋体" w:eastAsia="宋体" w:hAnsi="宋体"/>
-        </w:rPr>
-      </w:pPr>
-      <w:r>
-        <w:rPr>
-          <w:rFonts w:ascii="宋体" w:eastAsia="宋体" w:hAnsi="宋体" w:hint="eastAsia"/>
-        </w:rPr>
-        <w:t>使用</w:t>
-      </w:r>
-      <w:r>
-        <w:rPr>
-          <w:rFonts w:ascii="宋体" w:eastAsia="宋体" w:hAnsi="宋体"/>
-        </w:rPr>
-        <w:t>for循环和</w:t>
-      </w:r>
-      <w:proofErr w:type="spellStart"/>
-      <w:r>
-        <w:rPr>
-          <w:rFonts w:ascii="宋体" w:eastAsia="宋体" w:hAnsi="宋体"/>
-        </w:rPr>
-        <w:t>GPIO.output</w:t>
-      </w:r>
-      <w:proofErr w:type="spellEnd"/>
-      <w:r>
-        <w:rPr>
-          <w:rFonts w:ascii="宋体" w:eastAsia="宋体" w:hAnsi="宋体"/>
-        </w:rPr>
-        <w:t>逐个点亮和熄灭LED，从左到右和从右到左，以及两边向中间点亮和熄灭LED。这些操作创建了不同的LED闪烁效果。</w:t>
-      </w:r>
-    </w:p>
-    <w:p>
-      <w:pPr>
-        <w:pStyle w:val="a7"/>
-        <w:ind w:left="432"/>
-        <w:jc w:val="left"/>
-        <w:rPr>
-          <w:rFonts w:ascii="宋体" w:eastAsia="宋体" w:hAnsi="宋体"/>
-        </w:rPr>
-      </w:pPr>
-      <w:r>
-        <w:rPr>
-          <w:rFonts w:ascii="宋体" w:eastAsia="宋体" w:hAnsi="宋体" w:hint="eastAsia"/>
-        </w:rPr>
-        <w:t>异常处理部分捕获异常（例如按下</w:t>
-      </w:r>
-      <w:proofErr w:type="spellStart"/>
-      <w:r>
-        <w:rPr>
-          <w:rFonts w:ascii="宋体" w:eastAsia="宋体" w:hAnsi="宋体"/>
-        </w:rPr>
-        <w:t>Ctrl+C</w:t>
-      </w:r>
-      <w:proofErr w:type="spellEnd"/>
-      <w:r>
-        <w:rPr>
-          <w:rFonts w:ascii="宋体" w:eastAsia="宋体" w:hAnsi="宋体"/>
-        </w:rPr>
-        <w:t>停止程序），并打印 "except"。</w:t>
-      </w:r>
-    </w:p>
-    <w:p>
-      <w:pPr>
-        <w:pStyle w:val="a7"/>
         <w:ind w:left="432" w:firstLineChars="0" w:firstLine="0"/>
         <w:jc w:val="left"/>
         <w:rPr>
-          <w:rFonts w:ascii="宋体" w:eastAsia="宋体" w:hAnsi="宋体"/>
-        </w:rPr>
-      </w:pPr>
-      <w:r>
-        <w:rPr>
-          <w:rFonts w:ascii="宋体" w:eastAsia="宋体" w:hAnsi="宋体" w:hint="eastAsia"/>
-        </w:rPr>
-        <w:t>最后，通过</w:t>
-      </w:r>
-      <w:proofErr w:type="spellStart"/>
-      <w:r>
-        <w:rPr>
-          <w:rFonts w:ascii="宋体" w:eastAsia="宋体" w:hAnsi="宋体"/>
-        </w:rPr>
-        <w:t>GPIO.cleanup</w:t>
-      </w:r>
-      <w:proofErr w:type="spellEnd"/>
-      <w:r>
-        <w:rPr>
-          <w:rFonts w:ascii="宋体" w:eastAsia="宋体" w:hAnsi="宋体"/>
-        </w:rPr>
-        <w:t>()清理GPIO资源，然后打印 "END of blinking" 表示闪烁结束。</w:t>
+          <w:rFonts w:ascii="宋体" w:eastAsia="宋体" w:hAnsi="宋体" w:hint="eastAsia"/>
+          <w:b/>
+          <w:bCs/>
+        </w:rPr>
+      </w:pPr>
+    </w:p>
+    <w:p>
+      <w:pPr>
+        <w:pStyle w:val="a7"/>
+        <w:ind w:left="432"/>
+        <w:jc w:val="left"/>
+        <w:rPr>
+          <w:rFonts w:ascii="宋体" w:eastAsia="宋体" w:hAnsi="宋体"/>
+        </w:rPr>
+      </w:pPr>
+      <w:r>
+        <w:rPr>
+          <w:rFonts w:ascii="宋体" w:eastAsia="宋体" w:hAnsi="宋体"/>
+        </w:rPr>
+        <w:t>import RPi.GPIO as GPIO</w:t>
+      </w:r>
+    </w:p>
+    <w:p>
+      <w:pPr>
+        <w:pStyle w:val="a7"/>
+        <w:ind w:left="432"/>
+        <w:jc w:val="left"/>
+        <w:rPr>
+          <w:rFonts w:ascii="宋体" w:eastAsia="宋体" w:hAnsi="宋体"/>
+        </w:rPr>
+      </w:pPr>
+      <w:r>
+        <w:rPr>
+          <w:rFonts w:ascii="宋体" w:eastAsia="宋体" w:hAnsi="宋体"/>
+        </w:rPr>
+        <w:t>import time</w:t>
+      </w:r>
+    </w:p>
+    <w:p>
+      <w:pPr>
+        <w:pStyle w:val="a7"/>
+        <w:ind w:left="432"/>
+        <w:jc w:val="left"/>
+        <w:rPr>
+          <w:rFonts w:ascii="宋体" w:eastAsia="宋体" w:hAnsi="宋体"/>
+        </w:rPr>
+      </w:pPr>
+      <w:r>
+        <w:rPr>
+          <w:rFonts w:ascii="宋体" w:eastAsia="宋体" w:hAnsi="宋体"/>
+        </w:rPr>
+        <w:t>import smbus</w:t>
+      </w:r>
+    </w:p>
+    <w:p>
+      <w:pPr>
+        <w:pStyle w:val="a7"/>
+        <w:ind w:left="432"/>
+        <w:jc w:val="left"/>
+        <w:rPr>
+          <w:rFonts w:ascii="宋体" w:eastAsia="宋体" w:hAnsi="宋体"/>
+        </w:rPr>
+      </w:pPr>
+      <w:r>
+        <w:rPr>
+          <w:rFonts w:ascii="宋体" w:eastAsia="宋体" w:hAnsi="宋体"/>
+        </w:rPr>
+        <w:t>import threading</w:t>
+      </w:r>
+    </w:p>
+    <w:p>
+      <w:pPr>
+        <w:pStyle w:val="a7"/>
+        <w:ind w:left="432"/>
+        <w:jc w:val="left"/>
+        <w:rPr>
+          <w:rFonts w:ascii="宋体" w:eastAsia="宋体" w:hAnsi="宋体"/>
+        </w:rPr>
+      </w:pPr>
+      <w:r>
+        <w:rPr>
+          <w:rFonts w:ascii="宋体" w:eastAsia="宋体" w:hAnsi="宋体"/>
+        </w:rPr>
+        <w:t>GPIO.setmode(GPIO.BCM)</w:t>
+      </w:r>
+    </w:p>
+    <w:p>
+      <w:pPr>
+        <w:pStyle w:val="a7"/>
+        <w:ind w:left="432"/>
+        <w:jc w:val="left"/>
+        <w:rPr>
+          <w:rFonts w:ascii="宋体" w:eastAsia="宋体" w:hAnsi="宋体"/>
+        </w:rPr>
+      </w:pPr>
+    </w:p>
+    <w:p>
+      <w:pPr>
+        <w:pStyle w:val="a7"/>
+        <w:ind w:left="432"/>
+        <w:jc w:val="left"/>
+        <w:rPr>
+          <w:rFonts w:ascii="宋体" w:eastAsia="宋体" w:hAnsi="宋体"/>
+        </w:rPr>
+      </w:pPr>
+      <w:r>
+        <w:rPr>
+          <w:rFonts w:ascii="宋体" w:eastAsia="宋体" w:hAnsi="宋体"/>
+        </w:rPr>
+        <w:t>#定义引脚</w:t>
+      </w:r>
+    </w:p>
+    <w:p>
+      <w:pPr>
+        <w:pStyle w:val="a7"/>
+        <w:ind w:left="432"/>
+        <w:jc w:val="left"/>
+        <w:rPr>
+          <w:rFonts w:ascii="宋体" w:eastAsia="宋体" w:hAnsi="宋体"/>
+        </w:rPr>
+      </w:pPr>
+      <w:r>
+        <w:rPr>
+          <w:rFonts w:ascii="宋体" w:eastAsia="宋体" w:hAnsi="宋体"/>
+        </w:rPr>
+        <w:t>SCLK1=25</w:t>
+      </w:r>
+    </w:p>
+    <w:p>
+      <w:pPr>
+        <w:pStyle w:val="a7"/>
+        <w:ind w:left="432"/>
+        <w:jc w:val="left"/>
+        <w:rPr>
+          <w:rFonts w:ascii="宋体" w:eastAsia="宋体" w:hAnsi="宋体"/>
+        </w:rPr>
+      </w:pPr>
+      <w:r>
+        <w:rPr>
+          <w:rFonts w:ascii="宋体" w:eastAsia="宋体" w:hAnsi="宋体"/>
+        </w:rPr>
+        <w:t>RCLK1=8</w:t>
+      </w:r>
+    </w:p>
+    <w:p>
+      <w:pPr>
+        <w:pStyle w:val="a7"/>
+        <w:ind w:left="432"/>
+        <w:jc w:val="left"/>
+        <w:rPr>
+          <w:rFonts w:ascii="宋体" w:eastAsia="宋体" w:hAnsi="宋体"/>
+        </w:rPr>
+      </w:pPr>
+      <w:r>
+        <w:rPr>
+          <w:rFonts w:ascii="宋体" w:eastAsia="宋体" w:hAnsi="宋体"/>
+        </w:rPr>
+        <w:t>DIO1=7</w:t>
+      </w:r>
+    </w:p>
+    <w:p>
+      <w:pPr>
+        <w:pStyle w:val="a7"/>
+        <w:ind w:left="432"/>
+        <w:jc w:val="left"/>
+        <w:rPr>
+          <w:rFonts w:ascii="宋体" w:eastAsia="宋体" w:hAnsi="宋体"/>
+        </w:rPr>
+      </w:pPr>
+    </w:p>
+    <w:p>
+      <w:pPr>
+        <w:pStyle w:val="a7"/>
+        <w:ind w:left="432"/>
+        <w:jc w:val="left"/>
+        <w:rPr>
+          <w:rFonts w:ascii="宋体" w:eastAsia="宋体" w:hAnsi="宋体"/>
+        </w:rPr>
+      </w:pPr>
+      <w:r>
+        <w:rPr>
+          <w:rFonts w:ascii="宋体" w:eastAsia="宋体" w:hAnsi="宋体"/>
+        </w:rPr>
+        <w:t>SCLK2=5</w:t>
+      </w:r>
+    </w:p>
+    <w:p>
+      <w:pPr>
+        <w:pStyle w:val="a7"/>
+        <w:ind w:left="432"/>
+        <w:jc w:val="left"/>
+        <w:rPr>
+          <w:rFonts w:ascii="宋体" w:eastAsia="宋体" w:hAnsi="宋体"/>
+        </w:rPr>
+      </w:pPr>
+      <w:r>
+        <w:rPr>
+          <w:rFonts w:ascii="宋体" w:eastAsia="宋体" w:hAnsi="宋体"/>
+        </w:rPr>
+        <w:lastRenderedPageBreak/>
+        <w:t>RCLK2=4</w:t>
+      </w:r>
+    </w:p>
+    <w:p>
+      <w:pPr>
+        <w:pStyle w:val="a7"/>
+        <w:ind w:left="432"/>
+        <w:jc w:val="left"/>
+        <w:rPr>
+          <w:rFonts w:ascii="宋体" w:eastAsia="宋体" w:hAnsi="宋体"/>
+        </w:rPr>
+      </w:pPr>
+      <w:r>
+        <w:rPr>
+          <w:rFonts w:ascii="宋体" w:eastAsia="宋体" w:hAnsi="宋体"/>
+        </w:rPr>
+        <w:t>DIO2=17</w:t>
+      </w:r>
+    </w:p>
+    <w:p>
+      <w:pPr>
+        <w:pStyle w:val="a7"/>
+        <w:ind w:left="432"/>
+        <w:jc w:val="left"/>
+        <w:rPr>
+          <w:rFonts w:ascii="宋体" w:eastAsia="宋体" w:hAnsi="宋体"/>
+        </w:rPr>
+      </w:pPr>
+    </w:p>
+    <w:p>
+      <w:pPr>
+        <w:pStyle w:val="a7"/>
+        <w:ind w:left="432"/>
+        <w:jc w:val="left"/>
+        <w:rPr>
+          <w:rFonts w:ascii="宋体" w:eastAsia="宋体" w:hAnsi="宋体"/>
+        </w:rPr>
+      </w:pPr>
+    </w:p>
+    <w:p>
+      <w:pPr>
+        <w:pStyle w:val="a7"/>
+        <w:ind w:left="432"/>
+        <w:jc w:val="left"/>
+        <w:rPr>
+          <w:rFonts w:ascii="宋体" w:eastAsia="宋体" w:hAnsi="宋体"/>
+        </w:rPr>
+      </w:pPr>
+      <w:r>
+        <w:rPr>
+          <w:rFonts w:ascii="宋体" w:eastAsia="宋体" w:hAnsi="宋体"/>
+        </w:rPr>
+        <w:t>GPIO.setwarnings(False)#不报警告</w:t>
+      </w:r>
+    </w:p>
+    <w:p>
+      <w:pPr>
+        <w:pStyle w:val="a7"/>
+        <w:ind w:left="432"/>
+        <w:jc w:val="left"/>
+        <w:rPr>
+          <w:rFonts w:ascii="宋体" w:eastAsia="宋体" w:hAnsi="宋体"/>
+        </w:rPr>
+      </w:pPr>
+      <w:r>
+        <w:rPr>
+          <w:rFonts w:ascii="宋体" w:eastAsia="宋体" w:hAnsi="宋体"/>
+        </w:rPr>
+        <w:t>GPIO.setup([SCLK1,SCLK2,RCLK1,RCLK2,DIO1,DIO2] ,GPIO.OUT)#设置模式</w:t>
+      </w:r>
+    </w:p>
+    <w:p>
+      <w:pPr>
+        <w:pStyle w:val="a7"/>
+        <w:ind w:left="432"/>
+        <w:jc w:val="left"/>
+        <w:rPr>
+          <w:rFonts w:ascii="宋体" w:eastAsia="宋体" w:hAnsi="宋体"/>
+        </w:rPr>
+      </w:pPr>
+    </w:p>
+    <w:p>
+      <w:pPr>
+        <w:pStyle w:val="a7"/>
+        <w:ind w:left="432"/>
+        <w:jc w:val="left"/>
+        <w:rPr>
+          <w:rFonts w:ascii="宋体" w:eastAsia="宋体" w:hAnsi="宋体"/>
+        </w:rPr>
+      </w:pPr>
+      <w:r>
+        <w:rPr>
+          <w:rFonts w:ascii="宋体" w:eastAsia="宋体" w:hAnsi="宋体"/>
+        </w:rPr>
+        <w:t>#数码管显示数字定义</w:t>
+      </w:r>
+    </w:p>
+    <w:p>
+      <w:pPr>
+        <w:pStyle w:val="a7"/>
+        <w:ind w:left="432"/>
+        <w:jc w:val="left"/>
+        <w:rPr>
+          <w:rFonts w:ascii="宋体" w:eastAsia="宋体" w:hAnsi="宋体"/>
+        </w:rPr>
+      </w:pPr>
+      <w:r>
+        <w:rPr>
+          <w:rFonts w:ascii="宋体" w:eastAsia="宋体" w:hAnsi="宋体"/>
+        </w:rPr>
+        <w:t>LED_Library=[0xC0,0xF9,0xA4,0xB0,0x99,0x92,0x82,0xf8,0x80,0x90,</w:t>
+      </w:r>
+    </w:p>
+    <w:p>
+      <w:pPr>
+        <w:pStyle w:val="a7"/>
+        <w:ind w:left="432"/>
+        <w:jc w:val="left"/>
+        <w:rPr>
+          <w:rFonts w:ascii="宋体" w:eastAsia="宋体" w:hAnsi="宋体"/>
+        </w:rPr>
+      </w:pPr>
+      <w:r>
+        <w:rPr>
+          <w:rFonts w:ascii="宋体" w:eastAsia="宋体" w:hAnsi="宋体"/>
+        </w:rPr>
+        <w:t xml:space="preserve">             0xBF,0xC6,0xA1,0x86,0x8E,0xbf]</w:t>
+      </w:r>
+    </w:p>
+    <w:p>
+      <w:pPr>
+        <w:pStyle w:val="a7"/>
+        <w:ind w:left="432"/>
+        <w:jc w:val="left"/>
+        <w:rPr>
+          <w:rFonts w:ascii="宋体" w:eastAsia="宋体" w:hAnsi="宋体"/>
+        </w:rPr>
+      </w:pPr>
+    </w:p>
+    <w:p>
+      <w:pPr>
+        <w:pStyle w:val="a7"/>
+        <w:ind w:left="432"/>
+        <w:jc w:val="left"/>
+        <w:rPr>
+          <w:rFonts w:ascii="宋体" w:eastAsia="宋体" w:hAnsi="宋体"/>
+        </w:rPr>
+      </w:pPr>
+    </w:p>
+    <w:p>
+      <w:pPr>
+        <w:pStyle w:val="a7"/>
+        <w:ind w:left="432"/>
+        <w:jc w:val="left"/>
+        <w:rPr>
+          <w:rFonts w:ascii="宋体" w:eastAsia="宋体" w:hAnsi="宋体"/>
+        </w:rPr>
+      </w:pPr>
+      <w:r>
+        <w:rPr>
+          <w:rFonts w:ascii="宋体" w:eastAsia="宋体" w:hAnsi="宋体"/>
+        </w:rPr>
+        <w:t>#输入显示的数据和显示数字的led引脚列表</w:t>
+      </w:r>
+    </w:p>
+    <w:p>
+      <w:pPr>
+        <w:pStyle w:val="a7"/>
+        <w:ind w:left="432"/>
+        <w:jc w:val="left"/>
+        <w:rPr>
+          <w:rFonts w:ascii="宋体" w:eastAsia="宋体" w:hAnsi="宋体"/>
+        </w:rPr>
+      </w:pPr>
+      <w:r>
+        <w:rPr>
+          <w:rFonts w:ascii="宋体" w:eastAsia="宋体" w:hAnsi="宋体"/>
+        </w:rPr>
+        <w:t>def Show(i_data,RCLK,SCLK,DIO):</w:t>
+      </w:r>
+    </w:p>
+    <w:p>
+      <w:pPr>
+        <w:pStyle w:val="a7"/>
+        <w:ind w:left="432"/>
+        <w:jc w:val="left"/>
+        <w:rPr>
+          <w:rFonts w:ascii="宋体" w:eastAsia="宋体" w:hAnsi="宋体"/>
+        </w:rPr>
+      </w:pPr>
+      <w:r>
+        <w:rPr>
+          <w:rFonts w:ascii="宋体" w:eastAsia="宋体" w:hAnsi="宋体"/>
+        </w:rPr>
+        <w:t xml:space="preserve">    i_show4=i_data % 10</w:t>
+      </w:r>
+    </w:p>
+    <w:p>
+      <w:pPr>
+        <w:pStyle w:val="a7"/>
+        <w:ind w:left="432"/>
+        <w:jc w:val="left"/>
+        <w:rPr>
+          <w:rFonts w:ascii="宋体" w:eastAsia="宋体" w:hAnsi="宋体"/>
+        </w:rPr>
+      </w:pPr>
+      <w:r>
+        <w:rPr>
+          <w:rFonts w:ascii="宋体" w:eastAsia="宋体" w:hAnsi="宋体"/>
+        </w:rPr>
+        <w:t xml:space="preserve">    i_data=i_data // 10</w:t>
+      </w:r>
+    </w:p>
+    <w:p>
+      <w:pPr>
+        <w:pStyle w:val="a7"/>
+        <w:ind w:left="432"/>
+        <w:jc w:val="left"/>
+        <w:rPr>
+          <w:rFonts w:ascii="宋体" w:eastAsia="宋体" w:hAnsi="宋体"/>
+        </w:rPr>
+      </w:pPr>
+      <w:r>
+        <w:rPr>
+          <w:rFonts w:ascii="宋体" w:eastAsia="宋体" w:hAnsi="宋体"/>
+        </w:rPr>
+        <w:t xml:space="preserve">    i_show3=i_data % 10</w:t>
+      </w:r>
+    </w:p>
+    <w:p>
+      <w:pPr>
+        <w:pStyle w:val="a7"/>
+        <w:ind w:left="432"/>
+        <w:jc w:val="left"/>
+        <w:rPr>
+          <w:rFonts w:ascii="宋体" w:eastAsia="宋体" w:hAnsi="宋体"/>
+        </w:rPr>
+      </w:pPr>
+      <w:r>
+        <w:rPr>
+          <w:rFonts w:ascii="宋体" w:eastAsia="宋体" w:hAnsi="宋体"/>
+        </w:rPr>
+        <w:t xml:space="preserve">    i_data=i_data // 10</w:t>
+      </w:r>
+    </w:p>
+    <w:p>
+      <w:pPr>
+        <w:pStyle w:val="a7"/>
+        <w:ind w:left="432"/>
+        <w:jc w:val="left"/>
+        <w:rPr>
+          <w:rFonts w:ascii="宋体" w:eastAsia="宋体" w:hAnsi="宋体"/>
+        </w:rPr>
+      </w:pPr>
+      <w:r>
+        <w:rPr>
+          <w:rFonts w:ascii="宋体" w:eastAsia="宋体" w:hAnsi="宋体"/>
+        </w:rPr>
+        <w:t xml:space="preserve">    i_show2=i_data % 10</w:t>
+      </w:r>
+    </w:p>
+    <w:p>
+      <w:pPr>
+        <w:pStyle w:val="a7"/>
+        <w:ind w:left="432"/>
+        <w:jc w:val="left"/>
+        <w:rPr>
+          <w:rFonts w:ascii="宋体" w:eastAsia="宋体" w:hAnsi="宋体"/>
+        </w:rPr>
+      </w:pPr>
+      <w:r>
+        <w:rPr>
+          <w:rFonts w:ascii="宋体" w:eastAsia="宋体" w:hAnsi="宋体"/>
+        </w:rPr>
+        <w:t xml:space="preserve">    i_data=i_data // 10</w:t>
+      </w:r>
+    </w:p>
+    <w:p>
+      <w:pPr>
+        <w:pStyle w:val="a7"/>
+        <w:ind w:left="432"/>
+        <w:jc w:val="left"/>
+        <w:rPr>
+          <w:rFonts w:ascii="宋体" w:eastAsia="宋体" w:hAnsi="宋体"/>
+        </w:rPr>
+      </w:pPr>
+      <w:r>
+        <w:rPr>
+          <w:rFonts w:ascii="宋体" w:eastAsia="宋体" w:hAnsi="宋体"/>
+        </w:rPr>
+        <w:t xml:space="preserve">    i_show1=i_data % 10</w:t>
+      </w:r>
+    </w:p>
+    <w:p>
+      <w:pPr>
+        <w:pStyle w:val="a7"/>
+        <w:ind w:left="432"/>
+        <w:jc w:val="left"/>
+        <w:rPr>
+          <w:rFonts w:ascii="宋体" w:eastAsia="宋体" w:hAnsi="宋体"/>
+        </w:rPr>
+      </w:pPr>
+      <w:r>
+        <w:rPr>
+          <w:rFonts w:ascii="宋体" w:eastAsia="宋体" w:hAnsi="宋体"/>
+        </w:rPr>
+        <w:t xml:space="preserve">    i_data=i_data // 10</w:t>
+      </w:r>
+    </w:p>
+    <w:p>
+      <w:pPr>
+        <w:pStyle w:val="a7"/>
+        <w:ind w:left="432"/>
+        <w:jc w:val="left"/>
+        <w:rPr>
+          <w:rFonts w:ascii="宋体" w:eastAsia="宋体" w:hAnsi="宋体"/>
+        </w:rPr>
+      </w:pPr>
+      <w:r>
+        <w:rPr>
+          <w:rFonts w:ascii="宋体" w:eastAsia="宋体" w:hAnsi="宋体"/>
+        </w:rPr>
+        <w:t xml:space="preserve">    LED4_Display(i_show1,0x08,RCLK,SCLK,DIO)#显示第一位</w:t>
+      </w:r>
+    </w:p>
+    <w:p>
+      <w:pPr>
+        <w:pStyle w:val="a7"/>
+        <w:ind w:left="432"/>
+        <w:jc w:val="left"/>
+        <w:rPr>
+          <w:rFonts w:ascii="宋体" w:eastAsia="宋体" w:hAnsi="宋体"/>
+        </w:rPr>
+      </w:pPr>
+      <w:r>
+        <w:rPr>
+          <w:rFonts w:ascii="宋体" w:eastAsia="宋体" w:hAnsi="宋体"/>
+        </w:rPr>
+        <w:t xml:space="preserve">    LED4_Display(i_show2,0x04,RCLK,SCLK,DIO)#显示第二位</w:t>
+      </w:r>
+    </w:p>
+    <w:p>
+      <w:pPr>
+        <w:pStyle w:val="a7"/>
+        <w:ind w:left="432"/>
+        <w:jc w:val="left"/>
+        <w:rPr>
+          <w:rFonts w:ascii="宋体" w:eastAsia="宋体" w:hAnsi="宋体"/>
+        </w:rPr>
+      </w:pPr>
+      <w:r>
+        <w:rPr>
+          <w:rFonts w:ascii="宋体" w:eastAsia="宋体" w:hAnsi="宋体"/>
+        </w:rPr>
+        <w:t xml:space="preserve">    LED4_Display(i_show3,0x02,RCLK,SCLK,DIO)#显示第三位</w:t>
+      </w:r>
+    </w:p>
+    <w:p>
+      <w:pPr>
+        <w:pStyle w:val="a7"/>
+        <w:ind w:left="432"/>
+        <w:jc w:val="left"/>
+        <w:rPr>
+          <w:rFonts w:ascii="宋体" w:eastAsia="宋体" w:hAnsi="宋体"/>
+        </w:rPr>
+      </w:pPr>
+      <w:r>
+        <w:rPr>
+          <w:rFonts w:ascii="宋体" w:eastAsia="宋体" w:hAnsi="宋体"/>
+        </w:rPr>
+        <w:t xml:space="preserve">    LED4_Display(i_show4,0x01,RCLK,SCLK,DIO)#显示第四位</w:t>
+      </w:r>
+    </w:p>
+    <w:p>
+      <w:pPr>
+        <w:pStyle w:val="a7"/>
+        <w:ind w:left="432"/>
+        <w:jc w:val="left"/>
+        <w:rPr>
+          <w:rFonts w:ascii="宋体" w:eastAsia="宋体" w:hAnsi="宋体"/>
+        </w:rPr>
+      </w:pPr>
+    </w:p>
+    <w:p>
+      <w:pPr>
+        <w:pStyle w:val="a7"/>
+        <w:ind w:left="432"/>
+        <w:jc w:val="left"/>
+        <w:rPr>
+          <w:rFonts w:ascii="宋体" w:eastAsia="宋体" w:hAnsi="宋体"/>
+        </w:rPr>
+      </w:pPr>
+      <w:r>
+        <w:rPr>
+          <w:rFonts w:ascii="宋体" w:eastAsia="宋体" w:hAnsi="宋体"/>
+        </w:rPr>
+        <w:t># 显示一个数字在其中一个数码管上，以及显示的位置</w:t>
+      </w:r>
+    </w:p>
+    <w:p>
+      <w:pPr>
+        <w:pStyle w:val="a7"/>
+        <w:ind w:left="432"/>
+        <w:jc w:val="left"/>
+        <w:rPr>
+          <w:rFonts w:ascii="宋体" w:eastAsia="宋体" w:hAnsi="宋体"/>
+        </w:rPr>
+      </w:pPr>
+      <w:r>
+        <w:rPr>
+          <w:rFonts w:ascii="宋体" w:eastAsia="宋体" w:hAnsi="宋体"/>
+        </w:rPr>
+        <w:t>def LED4_Display(i_index,hx_location,RCLK,SCLK,DIO):</w:t>
+      </w:r>
+    </w:p>
+    <w:p>
+      <w:pPr>
+        <w:pStyle w:val="a7"/>
+        <w:ind w:left="432"/>
+        <w:jc w:val="left"/>
+        <w:rPr>
+          <w:rFonts w:ascii="宋体" w:eastAsia="宋体" w:hAnsi="宋体"/>
+        </w:rPr>
+      </w:pPr>
+      <w:r>
+        <w:rPr>
+          <w:rFonts w:ascii="宋体" w:eastAsia="宋体" w:hAnsi="宋体"/>
+        </w:rPr>
+        <w:t xml:space="preserve">    LED_OUT(LED_Library[i_index],SCLK,DIO)#输入显示的数码位</w:t>
+      </w:r>
+    </w:p>
+    <w:p>
+      <w:pPr>
+        <w:pStyle w:val="a7"/>
+        <w:ind w:left="432"/>
+        <w:jc w:val="left"/>
+        <w:rPr>
+          <w:rFonts w:ascii="宋体" w:eastAsia="宋体" w:hAnsi="宋体"/>
+        </w:rPr>
+      </w:pPr>
+      <w:r>
+        <w:rPr>
+          <w:rFonts w:ascii="宋体" w:eastAsia="宋体" w:hAnsi="宋体"/>
+        </w:rPr>
+        <w:t xml:space="preserve">    LED_OUT(hx_location,SCLK,DIO)</w:t>
+      </w:r>
+    </w:p>
+    <w:p>
+      <w:pPr>
+        <w:pStyle w:val="a7"/>
+        <w:ind w:left="432"/>
+        <w:jc w:val="left"/>
+        <w:rPr>
+          <w:rFonts w:ascii="宋体" w:eastAsia="宋体" w:hAnsi="宋体"/>
+        </w:rPr>
+      </w:pPr>
+      <w:r>
+        <w:rPr>
+          <w:rFonts w:ascii="宋体" w:eastAsia="宋体" w:hAnsi="宋体"/>
+        </w:rPr>
+        <w:t xml:space="preserve">    GPIO.output(RCLK,GPIO.LOW)#先低再高脉冲</w:t>
+      </w:r>
+    </w:p>
+    <w:p>
+      <w:pPr>
+        <w:pStyle w:val="a7"/>
+        <w:ind w:left="432"/>
+        <w:jc w:val="left"/>
+        <w:rPr>
+          <w:rFonts w:ascii="宋体" w:eastAsia="宋体" w:hAnsi="宋体"/>
+        </w:rPr>
+      </w:pPr>
+      <w:r>
+        <w:rPr>
+          <w:rFonts w:ascii="宋体" w:eastAsia="宋体" w:hAnsi="宋体"/>
+        </w:rPr>
+        <w:t xml:space="preserve">    GPIO.output(RCLK,GPIO.HIGH)</w:t>
+      </w:r>
+    </w:p>
+    <w:p>
+      <w:pPr>
+        <w:pStyle w:val="a7"/>
+        <w:ind w:left="432"/>
+        <w:jc w:val="left"/>
+        <w:rPr>
+          <w:rFonts w:ascii="宋体" w:eastAsia="宋体" w:hAnsi="宋体"/>
+        </w:rPr>
+      </w:pPr>
+    </w:p>
+    <w:p>
+      <w:pPr>
+        <w:pStyle w:val="a7"/>
+        <w:ind w:left="432"/>
+        <w:jc w:val="left"/>
+        <w:rPr>
+          <w:rFonts w:ascii="宋体" w:eastAsia="宋体" w:hAnsi="宋体"/>
+        </w:rPr>
+      </w:pPr>
+      <w:r>
+        <w:rPr>
+          <w:rFonts w:ascii="宋体" w:eastAsia="宋体" w:hAnsi="宋体"/>
+        </w:rPr>
+        <w:t># 字模和位地址都从DIO口输入，然后通过SCLK和RCLK对数据进行锁存</w:t>
+      </w:r>
+    </w:p>
+    <w:p>
+      <w:pPr>
+        <w:pStyle w:val="a7"/>
+        <w:ind w:left="432"/>
+        <w:jc w:val="left"/>
+        <w:rPr>
+          <w:rFonts w:ascii="宋体" w:eastAsia="宋体" w:hAnsi="宋体"/>
+        </w:rPr>
+      </w:pPr>
+      <w:r>
+        <w:rPr>
+          <w:rFonts w:ascii="宋体" w:eastAsia="宋体" w:hAnsi="宋体"/>
+        </w:rPr>
+        <w:t>def LED_OUT(X,SCLK,DIO):</w:t>
+      </w:r>
+    </w:p>
+    <w:p>
+      <w:pPr>
+        <w:pStyle w:val="a7"/>
+        <w:ind w:left="432"/>
+        <w:jc w:val="left"/>
+        <w:rPr>
+          <w:rFonts w:ascii="宋体" w:eastAsia="宋体" w:hAnsi="宋体"/>
+        </w:rPr>
+      </w:pPr>
+      <w:r>
+        <w:rPr>
+          <w:rFonts w:ascii="宋体" w:eastAsia="宋体" w:hAnsi="宋体"/>
+        </w:rPr>
+        <w:t xml:space="preserve">    for i in range(0,8):</w:t>
+      </w:r>
+    </w:p>
+    <w:p>
+      <w:pPr>
+        <w:pStyle w:val="a7"/>
+        <w:ind w:left="432"/>
+        <w:jc w:val="left"/>
+        <w:rPr>
+          <w:rFonts w:ascii="宋体" w:eastAsia="宋体" w:hAnsi="宋体"/>
+        </w:rPr>
+      </w:pPr>
+      <w:r>
+        <w:rPr>
+          <w:rFonts w:ascii="宋体" w:eastAsia="宋体" w:hAnsi="宋体"/>
+        </w:rPr>
+        <w:t xml:space="preserve">        if(X&amp;0x80):#从高到底依次检查位数高输出1，低输出0</w:t>
+      </w:r>
+    </w:p>
+    <w:p>
+      <w:pPr>
+        <w:pStyle w:val="a7"/>
+        <w:ind w:left="432"/>
+        <w:jc w:val="left"/>
+        <w:rPr>
+          <w:rFonts w:ascii="宋体" w:eastAsia="宋体" w:hAnsi="宋体"/>
+        </w:rPr>
+      </w:pPr>
+      <w:r>
+        <w:rPr>
+          <w:rFonts w:ascii="宋体" w:eastAsia="宋体" w:hAnsi="宋体"/>
+        </w:rPr>
+        <w:t xml:space="preserve">            GPIO.output(DIO,GPIO.HIGH)</w:t>
+      </w:r>
+    </w:p>
+    <w:p>
+      <w:pPr>
+        <w:pStyle w:val="a7"/>
+        <w:ind w:left="432"/>
+        <w:jc w:val="left"/>
+        <w:rPr>
+          <w:rFonts w:ascii="宋体" w:eastAsia="宋体" w:hAnsi="宋体"/>
+        </w:rPr>
+      </w:pPr>
+      <w:r>
+        <w:rPr>
+          <w:rFonts w:ascii="宋体" w:eastAsia="宋体" w:hAnsi="宋体"/>
+        </w:rPr>
+        <w:t xml:space="preserve">        else:</w:t>
+      </w:r>
+    </w:p>
+    <w:p>
+      <w:pPr>
+        <w:pStyle w:val="a7"/>
+        <w:ind w:left="432"/>
+        <w:jc w:val="left"/>
+        <w:rPr>
+          <w:rFonts w:ascii="宋体" w:eastAsia="宋体" w:hAnsi="宋体"/>
+        </w:rPr>
+      </w:pPr>
+      <w:r>
+        <w:rPr>
+          <w:rFonts w:ascii="宋体" w:eastAsia="宋体" w:hAnsi="宋体"/>
+        </w:rPr>
+        <w:t xml:space="preserve">            GPIO.output(DIO,GPIO.LOW)</w:t>
+      </w:r>
+    </w:p>
+    <w:p>
+      <w:pPr>
+        <w:pStyle w:val="a7"/>
+        <w:ind w:left="432"/>
+        <w:jc w:val="left"/>
+        <w:rPr>
+          <w:rFonts w:ascii="宋体" w:eastAsia="宋体" w:hAnsi="宋体"/>
+        </w:rPr>
+      </w:pPr>
+      <w:r>
+        <w:rPr>
+          <w:rFonts w:ascii="宋体" w:eastAsia="宋体" w:hAnsi="宋体"/>
+        </w:rPr>
+        <w:t xml:space="preserve">        GPIO.output(SCLK,GPIO.LOW)</w:t>
+      </w:r>
+    </w:p>
+    <w:p>
+      <w:pPr>
+        <w:pStyle w:val="a7"/>
+        <w:ind w:left="432"/>
+        <w:jc w:val="left"/>
+        <w:rPr>
+          <w:rFonts w:ascii="宋体" w:eastAsia="宋体" w:hAnsi="宋体"/>
+        </w:rPr>
+      </w:pPr>
+      <w:r>
+        <w:rPr>
+          <w:rFonts w:ascii="宋体" w:eastAsia="宋体" w:hAnsi="宋体"/>
+        </w:rPr>
+        <w:t xml:space="preserve">        GPIO.output(SCLK,GPIO.HIGH)</w:t>
+      </w:r>
+    </w:p>
+    <w:p>
+      <w:pPr>
+        <w:pStyle w:val="a7"/>
+        <w:ind w:left="432"/>
+        <w:jc w:val="left"/>
+        <w:rPr>
+          <w:rFonts w:ascii="宋体" w:eastAsia="宋体" w:hAnsi="宋体"/>
+        </w:rPr>
+      </w:pPr>
+      <w:r>
+        <w:rPr>
+          <w:rFonts w:ascii="宋体" w:eastAsia="宋体" w:hAnsi="宋体"/>
+        </w:rPr>
+        <w:t xml:space="preserve">        X &lt;&lt;=1</w:t>
+      </w:r>
+    </w:p>
+    <w:p>
+      <w:pPr>
+        <w:pStyle w:val="a7"/>
+        <w:ind w:left="432"/>
+        <w:jc w:val="left"/>
+        <w:rPr>
+          <w:rFonts w:ascii="宋体" w:eastAsia="宋体" w:hAnsi="宋体"/>
+        </w:rPr>
+      </w:pPr>
+    </w:p>
+    <w:p>
+      <w:pPr>
+        <w:pStyle w:val="a7"/>
+        <w:ind w:left="432"/>
+        <w:jc w:val="left"/>
+        <w:rPr>
+          <w:rFonts w:ascii="宋体" w:eastAsia="宋体" w:hAnsi="宋体"/>
+        </w:rPr>
+      </w:pPr>
+    </w:p>
+    <w:p>
+      <w:pPr>
+        <w:pStyle w:val="a7"/>
+        <w:ind w:left="432"/>
+        <w:jc w:val="left"/>
+        <w:rPr>
+          <w:rFonts w:ascii="宋体" w:eastAsia="宋体" w:hAnsi="宋体"/>
+        </w:rPr>
+      </w:pPr>
+      <w:r>
+        <w:rPr>
+          <w:rFonts w:ascii="宋体" w:eastAsia="宋体" w:hAnsi="宋体"/>
+        </w:rPr>
+        <w:t>address = 0x48</w:t>
+      </w:r>
+    </w:p>
+    <w:p>
+      <w:pPr>
+        <w:pStyle w:val="a7"/>
+        <w:ind w:left="432"/>
+        <w:jc w:val="left"/>
+        <w:rPr>
+          <w:rFonts w:ascii="宋体" w:eastAsia="宋体" w:hAnsi="宋体"/>
+        </w:rPr>
+      </w:pPr>
+      <w:r>
+        <w:rPr>
+          <w:rFonts w:ascii="宋体" w:eastAsia="宋体" w:hAnsi="宋体"/>
+        </w:rPr>
+        <w:t>A0=0x40</w:t>
+      </w:r>
+    </w:p>
+    <w:p>
+      <w:pPr>
+        <w:pStyle w:val="a7"/>
+        <w:ind w:left="432"/>
+        <w:jc w:val="left"/>
+        <w:rPr>
+          <w:rFonts w:ascii="宋体" w:eastAsia="宋体" w:hAnsi="宋体"/>
+        </w:rPr>
+      </w:pPr>
+      <w:r>
+        <w:rPr>
+          <w:rFonts w:ascii="宋体" w:eastAsia="宋体" w:hAnsi="宋体"/>
+        </w:rPr>
+        <w:t>A1=0x41</w:t>
+      </w:r>
+    </w:p>
+    <w:p>
+      <w:pPr>
+        <w:pStyle w:val="a7"/>
+        <w:ind w:left="432"/>
+        <w:jc w:val="left"/>
+        <w:rPr>
+          <w:rFonts w:ascii="宋体" w:eastAsia="宋体" w:hAnsi="宋体"/>
+        </w:rPr>
+      </w:pPr>
+      <w:r>
+        <w:rPr>
+          <w:rFonts w:ascii="宋体" w:eastAsia="宋体" w:hAnsi="宋体"/>
+        </w:rPr>
+        <w:t>A2=0x42</w:t>
+      </w:r>
+    </w:p>
+    <w:p>
+      <w:pPr>
+        <w:pStyle w:val="a7"/>
+        <w:ind w:left="432"/>
+        <w:jc w:val="left"/>
+        <w:rPr>
+          <w:rFonts w:ascii="宋体" w:eastAsia="宋体" w:hAnsi="宋体"/>
+        </w:rPr>
+      </w:pPr>
+      <w:r>
+        <w:rPr>
+          <w:rFonts w:ascii="宋体" w:eastAsia="宋体" w:hAnsi="宋体"/>
+        </w:rPr>
+        <w:t>A3=0x43</w:t>
+      </w:r>
+    </w:p>
+    <w:p>
+      <w:pPr>
+        <w:pStyle w:val="a7"/>
+        <w:ind w:left="432"/>
+        <w:jc w:val="left"/>
+        <w:rPr>
+          <w:rFonts w:ascii="宋体" w:eastAsia="宋体" w:hAnsi="宋体"/>
+        </w:rPr>
+      </w:pPr>
+      <w:r>
+        <w:rPr>
+          <w:rFonts w:ascii="宋体" w:eastAsia="宋体" w:hAnsi="宋体"/>
+        </w:rPr>
+        <w:t xml:space="preserve">        </w:t>
+      </w:r>
+    </w:p>
+    <w:p>
+      <w:pPr>
+        <w:pStyle w:val="a7"/>
+        <w:ind w:left="432"/>
+        <w:jc w:val="left"/>
+        <w:rPr>
+          <w:rFonts w:ascii="宋体" w:eastAsia="宋体" w:hAnsi="宋体"/>
+        </w:rPr>
+      </w:pPr>
+      <w:r>
+        <w:rPr>
+          <w:rFonts w:ascii="宋体" w:eastAsia="宋体" w:hAnsi="宋体"/>
+        </w:rPr>
+        <w:t>bus=smbus.SMBus(1)</w:t>
+      </w:r>
+    </w:p>
+    <w:p>
+      <w:pPr>
+        <w:pStyle w:val="a7"/>
+        <w:ind w:left="432"/>
+        <w:jc w:val="left"/>
+        <w:rPr>
+          <w:rFonts w:ascii="宋体" w:eastAsia="宋体" w:hAnsi="宋体"/>
+        </w:rPr>
+      </w:pPr>
+    </w:p>
+    <w:p>
+      <w:pPr>
+        <w:pStyle w:val="a7"/>
+        <w:ind w:left="432"/>
+        <w:jc w:val="left"/>
+        <w:rPr>
+          <w:rFonts w:ascii="宋体" w:eastAsia="宋体" w:hAnsi="宋体"/>
+        </w:rPr>
+      </w:pPr>
+      <w:r>
+        <w:rPr>
+          <w:rFonts w:ascii="宋体" w:eastAsia="宋体" w:hAnsi="宋体"/>
+        </w:rPr>
+        <w:t>value1=0</w:t>
+      </w:r>
+    </w:p>
+    <w:p>
+      <w:pPr>
+        <w:pStyle w:val="a7"/>
+        <w:ind w:left="432"/>
+        <w:jc w:val="left"/>
+        <w:rPr>
+          <w:rFonts w:ascii="宋体" w:eastAsia="宋体" w:hAnsi="宋体"/>
+        </w:rPr>
+      </w:pPr>
+      <w:r>
+        <w:rPr>
+          <w:rFonts w:ascii="宋体" w:eastAsia="宋体" w:hAnsi="宋体"/>
+        </w:rPr>
+        <w:t>value2=0</w:t>
+      </w:r>
+    </w:p>
+    <w:p>
+      <w:pPr>
+        <w:pStyle w:val="a7"/>
+        <w:ind w:left="432"/>
+        <w:jc w:val="left"/>
+        <w:rPr>
+          <w:rFonts w:ascii="宋体" w:eastAsia="宋体" w:hAnsi="宋体"/>
+        </w:rPr>
+      </w:pPr>
+      <w:r>
+        <w:rPr>
+          <w:rFonts w:ascii="宋体" w:eastAsia="宋体" w:hAnsi="宋体"/>
+        </w:rPr>
+        <w:t>value3=0</w:t>
+      </w:r>
+    </w:p>
+    <w:p>
+      <w:pPr>
+        <w:pStyle w:val="a7"/>
+        <w:ind w:left="432"/>
+        <w:jc w:val="left"/>
+        <w:rPr>
+          <w:rFonts w:ascii="宋体" w:eastAsia="宋体" w:hAnsi="宋体"/>
+        </w:rPr>
+      </w:pPr>
+    </w:p>
+    <w:p>
+      <w:pPr>
+        <w:pStyle w:val="a7"/>
+        <w:ind w:left="432"/>
+        <w:jc w:val="left"/>
+        <w:rPr>
+          <w:rFonts w:ascii="宋体" w:eastAsia="宋体" w:hAnsi="宋体"/>
+        </w:rPr>
+      </w:pPr>
+    </w:p>
+    <w:p>
+      <w:pPr>
+        <w:pStyle w:val="a7"/>
+        <w:ind w:left="432"/>
+        <w:jc w:val="left"/>
+        <w:rPr>
+          <w:rFonts w:ascii="宋体" w:eastAsia="宋体" w:hAnsi="宋体"/>
+        </w:rPr>
+      </w:pPr>
+      <w:r>
+        <w:rPr>
+          <w:rFonts w:ascii="宋体" w:eastAsia="宋体" w:hAnsi="宋体"/>
+        </w:rPr>
+        <w:t>def Read_data():</w:t>
+      </w:r>
+    </w:p>
+    <w:p>
+      <w:pPr>
+        <w:pStyle w:val="a7"/>
+        <w:ind w:left="432"/>
+        <w:jc w:val="left"/>
+        <w:rPr>
+          <w:rFonts w:ascii="宋体" w:eastAsia="宋体" w:hAnsi="宋体"/>
+        </w:rPr>
+      </w:pPr>
+      <w:r>
+        <w:rPr>
+          <w:rFonts w:ascii="宋体" w:eastAsia="宋体" w:hAnsi="宋体"/>
+        </w:rPr>
+        <w:t xml:space="preserve">    global value1,value2,value3</w:t>
+      </w:r>
+    </w:p>
+    <w:p>
+      <w:pPr>
+        <w:pStyle w:val="a7"/>
+        <w:ind w:left="432"/>
+        <w:jc w:val="left"/>
+        <w:rPr>
+          <w:rFonts w:ascii="宋体" w:eastAsia="宋体" w:hAnsi="宋体"/>
+        </w:rPr>
+      </w:pPr>
+      <w:r>
+        <w:rPr>
+          <w:rFonts w:ascii="宋体" w:eastAsia="宋体" w:hAnsi="宋体"/>
+        </w:rPr>
+        <w:t xml:space="preserve">    while True:</w:t>
+      </w:r>
+    </w:p>
+    <w:p>
+      <w:pPr>
+        <w:pStyle w:val="a7"/>
+        <w:ind w:left="432"/>
+        <w:jc w:val="left"/>
+        <w:rPr>
+          <w:rFonts w:ascii="宋体" w:eastAsia="宋体" w:hAnsi="宋体"/>
+        </w:rPr>
+      </w:pPr>
+      <w:r>
+        <w:rPr>
+          <w:rFonts w:ascii="宋体" w:eastAsia="宋体" w:hAnsi="宋体"/>
+        </w:rPr>
+        <w:t xml:space="preserve">        #读取3个模拟值</w:t>
+      </w:r>
+    </w:p>
+    <w:p>
+      <w:pPr>
+        <w:pStyle w:val="a7"/>
+        <w:ind w:left="432"/>
+        <w:jc w:val="left"/>
+        <w:rPr>
+          <w:rFonts w:ascii="宋体" w:eastAsia="宋体" w:hAnsi="宋体"/>
+        </w:rPr>
+      </w:pPr>
+      <w:r>
+        <w:rPr>
+          <w:rFonts w:ascii="宋体" w:eastAsia="宋体" w:hAnsi="宋体"/>
+        </w:rPr>
+        <w:t xml:space="preserve">        bus.write_byte(address,A1)</w:t>
+      </w:r>
+    </w:p>
+    <w:p>
+      <w:pPr>
+        <w:pStyle w:val="a7"/>
+        <w:ind w:left="432"/>
+        <w:jc w:val="left"/>
+        <w:rPr>
+          <w:rFonts w:ascii="宋体" w:eastAsia="宋体" w:hAnsi="宋体"/>
+        </w:rPr>
+      </w:pPr>
+      <w:r>
+        <w:rPr>
+          <w:rFonts w:ascii="宋体" w:eastAsia="宋体" w:hAnsi="宋体"/>
+        </w:rPr>
+        <w:t xml:space="preserve">        value1=bus.read_byte(address)</w:t>
+      </w:r>
+    </w:p>
+    <w:p>
+      <w:pPr>
+        <w:pStyle w:val="a7"/>
+        <w:ind w:left="432"/>
+        <w:jc w:val="left"/>
+        <w:rPr>
+          <w:rFonts w:ascii="宋体" w:eastAsia="宋体" w:hAnsi="宋体"/>
+        </w:rPr>
+      </w:pPr>
+      <w:r>
+        <w:rPr>
+          <w:rFonts w:ascii="宋体" w:eastAsia="宋体" w:hAnsi="宋体"/>
+        </w:rPr>
+        <w:t xml:space="preserve">        bus.write_byte(address,A2)</w:t>
+      </w:r>
+    </w:p>
+    <w:p>
+      <w:pPr>
+        <w:pStyle w:val="a7"/>
+        <w:ind w:left="432"/>
+        <w:jc w:val="left"/>
+        <w:rPr>
+          <w:rFonts w:ascii="宋体" w:eastAsia="宋体" w:hAnsi="宋体"/>
+        </w:rPr>
+      </w:pPr>
+      <w:r>
+        <w:rPr>
+          <w:rFonts w:ascii="宋体" w:eastAsia="宋体" w:hAnsi="宋体"/>
+        </w:rPr>
+        <w:t xml:space="preserve">        value2=bus.read_byte(address)</w:t>
+      </w:r>
+    </w:p>
+    <w:p>
+      <w:pPr>
+        <w:pStyle w:val="a7"/>
+        <w:ind w:left="432"/>
+        <w:jc w:val="left"/>
+        <w:rPr>
+          <w:rFonts w:ascii="宋体" w:eastAsia="宋体" w:hAnsi="宋体"/>
+        </w:rPr>
+      </w:pPr>
+      <w:r>
+        <w:rPr>
+          <w:rFonts w:ascii="宋体" w:eastAsia="宋体" w:hAnsi="宋体"/>
+        </w:rPr>
+        <w:t xml:space="preserve">        bus.write_byte(address,A3)</w:t>
+      </w:r>
+    </w:p>
+    <w:p>
+      <w:pPr>
+        <w:pStyle w:val="a7"/>
+        <w:ind w:left="432"/>
+        <w:jc w:val="left"/>
+        <w:rPr>
+          <w:rFonts w:ascii="宋体" w:eastAsia="宋体" w:hAnsi="宋体"/>
+        </w:rPr>
+      </w:pPr>
+      <w:r>
+        <w:rPr>
+          <w:rFonts w:ascii="宋体" w:eastAsia="宋体" w:hAnsi="宋体"/>
+        </w:rPr>
+        <w:t xml:space="preserve">        value3=bus.read_byte(address)</w:t>
+      </w:r>
+    </w:p>
+    <w:p>
+      <w:pPr>
+        <w:pStyle w:val="a7"/>
+        <w:ind w:left="432"/>
+        <w:jc w:val="left"/>
+        <w:rPr>
+          <w:rFonts w:ascii="宋体" w:eastAsia="宋体" w:hAnsi="宋体"/>
+        </w:rPr>
+      </w:pPr>
+    </w:p>
+    <w:p>
+      <w:pPr>
+        <w:pStyle w:val="a7"/>
+        <w:ind w:left="432"/>
+        <w:jc w:val="left"/>
+        <w:rPr>
+          <w:rFonts w:ascii="宋体" w:eastAsia="宋体" w:hAnsi="宋体"/>
+        </w:rPr>
+      </w:pPr>
+      <w:r>
+        <w:rPr>
+          <w:rFonts w:ascii="宋体" w:eastAsia="宋体" w:hAnsi="宋体"/>
+        </w:rPr>
+        <w:t>def Display_data():</w:t>
+      </w:r>
+    </w:p>
+    <w:p>
+      <w:pPr>
+        <w:pStyle w:val="a7"/>
+        <w:ind w:left="432"/>
+        <w:jc w:val="left"/>
+        <w:rPr>
+          <w:rFonts w:ascii="宋体" w:eastAsia="宋体" w:hAnsi="宋体"/>
+        </w:rPr>
+      </w:pPr>
+      <w:r>
+        <w:rPr>
+          <w:rFonts w:ascii="宋体" w:eastAsia="宋体" w:hAnsi="宋体"/>
+        </w:rPr>
+        <w:t xml:space="preserve">  while True:</w:t>
+      </w:r>
+    </w:p>
+    <w:p>
+      <w:pPr>
+        <w:pStyle w:val="a7"/>
+        <w:ind w:left="432"/>
+        <w:jc w:val="left"/>
+        <w:rPr>
+          <w:rFonts w:ascii="宋体" w:eastAsia="宋体" w:hAnsi="宋体"/>
+        </w:rPr>
+      </w:pPr>
+      <w:r>
+        <w:rPr>
+          <w:rFonts w:ascii="宋体" w:eastAsia="宋体" w:hAnsi="宋体"/>
+        </w:rPr>
+        <w:t xml:space="preserve">    disp1=value2</w:t>
+      </w:r>
+    </w:p>
+    <w:p>
+      <w:pPr>
+        <w:pStyle w:val="a7"/>
+        <w:ind w:left="432"/>
+        <w:jc w:val="left"/>
+        <w:rPr>
+          <w:rFonts w:ascii="宋体" w:eastAsia="宋体" w:hAnsi="宋体"/>
+        </w:rPr>
+      </w:pPr>
+      <w:r>
+        <w:rPr>
+          <w:rFonts w:ascii="宋体" w:eastAsia="宋体" w:hAnsi="宋体"/>
+        </w:rPr>
+        <w:t xml:space="preserve">    disp2=value3</w:t>
+      </w:r>
+    </w:p>
+    <w:p>
+      <w:pPr>
+        <w:pStyle w:val="a7"/>
+        <w:ind w:left="432"/>
+        <w:jc w:val="left"/>
+        <w:rPr>
+          <w:rFonts w:ascii="宋体" w:eastAsia="宋体" w:hAnsi="宋体"/>
+        </w:rPr>
+      </w:pPr>
+      <w:r>
+        <w:rPr>
+          <w:rFonts w:ascii="宋体" w:eastAsia="宋体" w:hAnsi="宋体"/>
+        </w:rPr>
+        <w:t xml:space="preserve">    label1.config(text=value1)</w:t>
+      </w:r>
+    </w:p>
+    <w:p>
+      <w:pPr>
+        <w:pStyle w:val="a7"/>
+        <w:ind w:left="432"/>
+        <w:jc w:val="left"/>
+        <w:rPr>
+          <w:rFonts w:ascii="宋体" w:eastAsia="宋体" w:hAnsi="宋体"/>
+        </w:rPr>
+      </w:pPr>
+      <w:r>
+        <w:rPr>
+          <w:rFonts w:ascii="宋体" w:eastAsia="宋体" w:hAnsi="宋体"/>
+        </w:rPr>
+        <w:t xml:space="preserve">    label1.config(text=value2)</w:t>
+      </w:r>
+    </w:p>
+    <w:p>
+      <w:pPr>
+        <w:pStyle w:val="a7"/>
+        <w:ind w:left="432"/>
+        <w:jc w:val="left"/>
+        <w:rPr>
+          <w:rFonts w:ascii="宋体" w:eastAsia="宋体" w:hAnsi="宋体"/>
+        </w:rPr>
+      </w:pPr>
+      <w:r>
+        <w:rPr>
+          <w:rFonts w:ascii="宋体" w:eastAsia="宋体" w:hAnsi="宋体"/>
+        </w:rPr>
+        <w:t xml:space="preserve">    label1.config(text=value3)</w:t>
+      </w:r>
+    </w:p>
+    <w:p>
+      <w:pPr>
+        <w:pStyle w:val="a7"/>
+        <w:ind w:left="432"/>
+        <w:jc w:val="left"/>
+        <w:rPr>
+          <w:rFonts w:ascii="宋体" w:eastAsia="宋体" w:hAnsi="宋体"/>
+        </w:rPr>
+      </w:pPr>
+      <w:r>
+        <w:rPr>
+          <w:rFonts w:ascii="宋体" w:eastAsia="宋体" w:hAnsi="宋体"/>
+        </w:rPr>
+        <w:t xml:space="preserve">    for i in range(1000):</w:t>
+      </w:r>
+    </w:p>
+    <w:p>
+      <w:pPr>
+        <w:pStyle w:val="a7"/>
+        <w:ind w:left="432"/>
+        <w:jc w:val="left"/>
+        <w:rPr>
+          <w:rFonts w:ascii="宋体" w:eastAsia="宋体" w:hAnsi="宋体"/>
+        </w:rPr>
+      </w:pPr>
+      <w:r>
+        <w:rPr>
+          <w:rFonts w:ascii="宋体" w:eastAsia="宋体" w:hAnsi="宋体"/>
+        </w:rPr>
+        <w:t xml:space="preserve">        #显示模拟值</w:t>
+      </w:r>
+    </w:p>
+    <w:p>
+      <w:pPr>
+        <w:pStyle w:val="a7"/>
+        <w:ind w:left="432"/>
+        <w:jc w:val="left"/>
+        <w:rPr>
+          <w:rFonts w:ascii="宋体" w:eastAsia="宋体" w:hAnsi="宋体"/>
+        </w:rPr>
+      </w:pPr>
+      <w:r>
+        <w:rPr>
+          <w:rFonts w:ascii="宋体" w:eastAsia="宋体" w:hAnsi="宋体"/>
+        </w:rPr>
+        <w:t xml:space="preserve">        Show(disp1,RCLK1,SCLK1,DIO1)</w:t>
+      </w:r>
+    </w:p>
+    <w:p>
+      <w:pPr>
+        <w:pStyle w:val="a7"/>
+        <w:ind w:left="432"/>
+        <w:jc w:val="left"/>
+        <w:rPr>
+          <w:rFonts w:ascii="宋体" w:eastAsia="宋体" w:hAnsi="宋体"/>
+        </w:rPr>
+      </w:pPr>
+      <w:r>
+        <w:rPr>
+          <w:rFonts w:ascii="宋体" w:eastAsia="宋体" w:hAnsi="宋体"/>
+        </w:rPr>
+        <w:t xml:space="preserve">        Show(disp2,RCLK2,SCLK2,DIO2)</w:t>
+      </w:r>
+    </w:p>
+    <w:p>
+      <w:pPr>
+        <w:pStyle w:val="a7"/>
+        <w:ind w:left="432"/>
+        <w:jc w:val="left"/>
+        <w:rPr>
+          <w:rFonts w:ascii="宋体" w:eastAsia="宋体" w:hAnsi="宋体"/>
+        </w:rPr>
+      </w:pPr>
+    </w:p>
+    <w:p>
+      <w:pPr>
+        <w:pStyle w:val="a7"/>
+        <w:ind w:left="432"/>
+        <w:jc w:val="left"/>
+        <w:rPr>
+          <w:rFonts w:ascii="宋体" w:eastAsia="宋体" w:hAnsi="宋体"/>
+        </w:rPr>
+      </w:pPr>
+    </w:p>
+    <w:p>
+      <w:pPr>
+        <w:pStyle w:val="a7"/>
+        <w:ind w:left="432"/>
+        <w:jc w:val="left"/>
+        <w:rPr>
+          <w:rFonts w:ascii="宋体" w:eastAsia="宋体" w:hAnsi="宋体"/>
+        </w:rPr>
+      </w:pPr>
+      <w:r>
+        <w:rPr>
+          <w:rFonts w:ascii="宋体" w:eastAsia="宋体" w:hAnsi="宋体"/>
+        </w:rPr>
+        <w:t>import tkinter as tk</w:t>
+      </w:r>
+    </w:p>
+    <w:p>
+      <w:pPr>
+        <w:pStyle w:val="a7"/>
+        <w:ind w:left="432"/>
+        <w:jc w:val="left"/>
+        <w:rPr>
+          <w:rFonts w:ascii="宋体" w:eastAsia="宋体" w:hAnsi="宋体"/>
+        </w:rPr>
+      </w:pPr>
+      <w:r>
+        <w:rPr>
+          <w:rFonts w:ascii="宋体" w:eastAsia="宋体" w:hAnsi="宋体"/>
+        </w:rPr>
+        <w:t>import threading</w:t>
+      </w:r>
+    </w:p>
+    <w:p>
+      <w:pPr>
+        <w:pStyle w:val="a7"/>
+        <w:ind w:left="432"/>
+        <w:jc w:val="left"/>
+        <w:rPr>
+          <w:rFonts w:ascii="宋体" w:eastAsia="宋体" w:hAnsi="宋体"/>
+        </w:rPr>
+      </w:pPr>
+      <w:r>
+        <w:rPr>
+          <w:rFonts w:ascii="宋体" w:eastAsia="宋体" w:hAnsi="宋体"/>
+        </w:rPr>
+        <w:t># 创建一个400x400像素的窗口</w:t>
+      </w:r>
+    </w:p>
+    <w:p>
+      <w:pPr>
+        <w:pStyle w:val="a7"/>
+        <w:ind w:left="432"/>
+        <w:jc w:val="left"/>
+        <w:rPr>
+          <w:rFonts w:ascii="宋体" w:eastAsia="宋体" w:hAnsi="宋体"/>
+        </w:rPr>
+      </w:pPr>
+      <w:r>
+        <w:rPr>
+          <w:rFonts w:ascii="宋体" w:eastAsia="宋体" w:hAnsi="宋体"/>
+        </w:rPr>
+        <w:t>window = tk.Tk()</w:t>
+      </w:r>
+    </w:p>
+    <w:p>
+      <w:pPr>
+        <w:pStyle w:val="a7"/>
+        <w:ind w:left="432"/>
+        <w:jc w:val="left"/>
+        <w:rPr>
+          <w:rFonts w:ascii="宋体" w:eastAsia="宋体" w:hAnsi="宋体"/>
+        </w:rPr>
+      </w:pPr>
+      <w:r>
+        <w:rPr>
+          <w:rFonts w:ascii="宋体" w:eastAsia="宋体" w:hAnsi="宋体"/>
+        </w:rPr>
+        <w:t>window.geometry("400x400")</w:t>
+      </w:r>
+    </w:p>
+    <w:p>
+      <w:pPr>
+        <w:pStyle w:val="a7"/>
+        <w:ind w:left="432"/>
+        <w:jc w:val="left"/>
+        <w:rPr>
+          <w:rFonts w:ascii="宋体" w:eastAsia="宋体" w:hAnsi="宋体"/>
+        </w:rPr>
+      </w:pPr>
+    </w:p>
+    <w:p>
+      <w:pPr>
+        <w:pStyle w:val="a7"/>
+        <w:ind w:left="432"/>
+        <w:jc w:val="left"/>
+        <w:rPr>
+          <w:rFonts w:ascii="宋体" w:eastAsia="宋体" w:hAnsi="宋体"/>
+        </w:rPr>
+      </w:pPr>
+      <w:r>
+        <w:rPr>
+          <w:rFonts w:ascii="宋体" w:eastAsia="宋体" w:hAnsi="宋体"/>
+        </w:rPr>
+        <w:t>#创建3个标签并将它们放置在窗口中央</w:t>
+      </w:r>
+    </w:p>
+    <w:p>
+      <w:pPr>
+        <w:pStyle w:val="a7"/>
+        <w:ind w:left="432"/>
+        <w:jc w:val="left"/>
+        <w:rPr>
+          <w:rFonts w:ascii="宋体" w:eastAsia="宋体" w:hAnsi="宋体"/>
+        </w:rPr>
+      </w:pPr>
+      <w:r>
+        <w:rPr>
+          <w:rFonts w:ascii="宋体" w:eastAsia="宋体" w:hAnsi="宋体"/>
+        </w:rPr>
+        <w:t>label1 = tk.Label(window, text="0",font=("Arial",16))</w:t>
+      </w:r>
+    </w:p>
+    <w:p>
+      <w:pPr>
+        <w:pStyle w:val="a7"/>
+        <w:ind w:left="432"/>
+        <w:jc w:val="left"/>
+        <w:rPr>
+          <w:rFonts w:ascii="宋体" w:eastAsia="宋体" w:hAnsi="宋体"/>
+        </w:rPr>
+      </w:pPr>
+      <w:r>
+        <w:rPr>
+          <w:rFonts w:ascii="宋体" w:eastAsia="宋体" w:hAnsi="宋体"/>
+        </w:rPr>
+        <w:t>label1.place(relx=0.5, rely=0.33, anchor="center")</w:t>
+      </w:r>
+    </w:p>
+    <w:p>
+      <w:pPr>
+        <w:pStyle w:val="a7"/>
+        <w:ind w:left="432"/>
+        <w:jc w:val="left"/>
+        <w:rPr>
+          <w:rFonts w:ascii="宋体" w:eastAsia="宋体" w:hAnsi="宋体"/>
+        </w:rPr>
+      </w:pPr>
+    </w:p>
+    <w:p>
+      <w:pPr>
+        <w:pStyle w:val="a7"/>
+        <w:ind w:left="432"/>
+        <w:jc w:val="left"/>
+        <w:rPr>
+          <w:rFonts w:ascii="宋体" w:eastAsia="宋体" w:hAnsi="宋体"/>
+        </w:rPr>
+      </w:pPr>
+      <w:r>
+        <w:rPr>
+          <w:rFonts w:ascii="宋体" w:eastAsia="宋体" w:hAnsi="宋体"/>
+        </w:rPr>
+        <w:t>label2 = tk.Label(window, text="0",font=("Arial",16))</w:t>
+      </w:r>
+    </w:p>
+    <w:p>
+      <w:pPr>
+        <w:pStyle w:val="a7"/>
+        <w:ind w:left="432"/>
+        <w:jc w:val="left"/>
+        <w:rPr>
+          <w:rFonts w:ascii="宋体" w:eastAsia="宋体" w:hAnsi="宋体"/>
+        </w:rPr>
+      </w:pPr>
+      <w:r>
+        <w:rPr>
+          <w:rFonts w:ascii="宋体" w:eastAsia="宋体" w:hAnsi="宋体"/>
+        </w:rPr>
+        <w:t>label2.place(relx=0.5, rely=0.5, anchor="center")</w:t>
+      </w:r>
+    </w:p>
+    <w:p>
+      <w:pPr>
+        <w:pStyle w:val="a7"/>
+        <w:ind w:left="432"/>
+        <w:jc w:val="left"/>
+        <w:rPr>
+          <w:rFonts w:ascii="宋体" w:eastAsia="宋体" w:hAnsi="宋体"/>
+        </w:rPr>
+      </w:pPr>
+    </w:p>
+    <w:p>
+      <w:pPr>
+        <w:pStyle w:val="a7"/>
+        <w:ind w:left="432"/>
+        <w:jc w:val="left"/>
+        <w:rPr>
+          <w:rFonts w:ascii="宋体" w:eastAsia="宋体" w:hAnsi="宋体"/>
+        </w:rPr>
+      </w:pPr>
+      <w:r>
+        <w:rPr>
+          <w:rFonts w:ascii="宋体" w:eastAsia="宋体" w:hAnsi="宋体"/>
+        </w:rPr>
+        <w:t>label3 = tk.Label(window, text="0",font=("Arial",16))</w:t>
+      </w:r>
+    </w:p>
+    <w:p>
+      <w:pPr>
+        <w:pStyle w:val="a7"/>
+        <w:ind w:left="432"/>
+        <w:jc w:val="left"/>
+        <w:rPr>
+          <w:rFonts w:ascii="宋体" w:eastAsia="宋体" w:hAnsi="宋体"/>
+        </w:rPr>
+      </w:pPr>
+      <w:r>
+        <w:rPr>
+          <w:rFonts w:ascii="宋体" w:eastAsia="宋体" w:hAnsi="宋体"/>
+        </w:rPr>
+        <w:t>label3.place(relx=0.5, rely=0.67, anchor="center")</w:t>
+      </w:r>
+    </w:p>
+    <w:p>
+      <w:pPr>
+        <w:pStyle w:val="a7"/>
+        <w:ind w:left="432"/>
+        <w:jc w:val="left"/>
+        <w:rPr>
+          <w:rFonts w:ascii="宋体" w:eastAsia="宋体" w:hAnsi="宋体"/>
+        </w:rPr>
+      </w:pPr>
+    </w:p>
+    <w:p>
+      <w:pPr>
+        <w:pStyle w:val="a7"/>
+        <w:ind w:left="432"/>
+        <w:jc w:val="left"/>
+        <w:rPr>
+          <w:rFonts w:ascii="宋体" w:eastAsia="宋体" w:hAnsi="宋体"/>
+        </w:rPr>
+      </w:pPr>
+      <w:r>
+        <w:rPr>
+          <w:rFonts w:ascii="宋体" w:eastAsia="宋体" w:hAnsi="宋体"/>
+        </w:rPr>
+        <w:t>threadd1=threading.Thread(target=Read_data,args=())</w:t>
+      </w:r>
+    </w:p>
+    <w:p>
+      <w:pPr>
+        <w:pStyle w:val="a7"/>
+        <w:ind w:left="432"/>
+        <w:jc w:val="left"/>
+        <w:rPr>
+          <w:rFonts w:ascii="宋体" w:eastAsia="宋体" w:hAnsi="宋体"/>
+        </w:rPr>
+      </w:pPr>
+      <w:r>
+        <w:rPr>
+          <w:rFonts w:ascii="宋体" w:eastAsia="宋体" w:hAnsi="宋体"/>
+        </w:rPr>
+        <w:t>threadd1.start()</w:t>
+      </w:r>
+    </w:p>
+    <w:p>
+      <w:pPr>
+        <w:pStyle w:val="a7"/>
+        <w:ind w:left="432"/>
+        <w:jc w:val="left"/>
+        <w:rPr>
+          <w:rFonts w:ascii="宋体" w:eastAsia="宋体" w:hAnsi="宋体"/>
+        </w:rPr>
+      </w:pPr>
+      <w:r>
+        <w:rPr>
+          <w:rFonts w:ascii="宋体" w:eastAsia="宋体" w:hAnsi="宋体"/>
+        </w:rPr>
+        <w:t>threadd2=threading.Thread(target=Display_data,args=())</w:t>
+      </w:r>
+    </w:p>
+    <w:p>
+      <w:pPr>
+        <w:pStyle w:val="a7"/>
+        <w:ind w:left="432"/>
+        <w:jc w:val="left"/>
+        <w:rPr>
+          <w:rFonts w:ascii="宋体" w:eastAsia="宋体" w:hAnsi="宋体"/>
+        </w:rPr>
+      </w:pPr>
+      <w:r>
+        <w:rPr>
+          <w:rFonts w:ascii="宋体" w:eastAsia="宋体" w:hAnsi="宋体"/>
+        </w:rPr>
+        <w:t>threadd2.start()</w:t>
+      </w:r>
+    </w:p>
+    <w:p>
+      <w:pPr>
+        <w:pStyle w:val="a7"/>
+        <w:ind w:left="432"/>
+        <w:jc w:val="left"/>
+        <w:rPr>
+          <w:rFonts w:ascii="宋体" w:eastAsia="宋体" w:hAnsi="宋体"/>
+        </w:rPr>
+      </w:pPr>
+      <w:r>
+        <w:rPr>
+          <w:rFonts w:ascii="宋体" w:eastAsia="宋体" w:hAnsi="宋体"/>
+        </w:rPr>
+        <w:t># 运行窗口</w:t>
+      </w:r>
+    </w:p>
+    <w:p>
+      <w:pPr>
+        <w:pStyle w:val="a7"/>
+        <w:ind w:left="432" w:firstLineChars="0" w:firstLine="408"/>
+        <w:jc w:val="left"/>
+        <w:rPr>
+          <w:rFonts w:ascii="宋体" w:eastAsia="宋体" w:hAnsi="宋体"/>
+        </w:rPr>
+      </w:pPr>
+      <w:r>
+        <w:rPr>
+          <w:rFonts w:ascii="宋体" w:eastAsia="宋体" w:hAnsi="宋体"/>
+        </w:rPr>
+        <w:t>window.mainloop()</w:t>
+      </w:r>
+      <w:r>
+        <w:rPr>
+          <w:rFonts w:ascii="宋体" w:eastAsia="宋体" w:hAnsi="宋体"/>
+        </w:rPr>
+        <w:t>。</w:t>
       </w:r>
     </w:p>
     <w:p>
@@ -1140,146 +2642,40 @@
     </w:p>
     <w:p>
       <w:pPr>
-        <w:pStyle w:val="a7"/>
-        <w:ind w:left="432" w:firstLineChars="0" w:firstLine="0"/>
-        <w:jc w:val="left"/>
-        <w:rPr>
-          <w:rFonts w:ascii="宋体" w:eastAsia="宋体" w:hAnsi="宋体"/>
-        </w:rPr>
-      </w:pPr>
-      <w:r>
-        <w:rPr>
-          <w:rFonts w:ascii="宋体" w:eastAsia="宋体" w:hAnsi="宋体" w:hint="eastAsia"/>
-        </w:rPr>
-        <w:t>以跑马灯的形式展示了led灯的点亮效果</w:t>
-      </w:r>
-      <w:r>
-        <w:rPr>
-          <w:rFonts w:ascii="宋体" w:eastAsia="宋体" w:hAnsi="宋体" w:hint="eastAsia"/>
-        </w:rPr>
-        <w:t>:</w:t>
-      </w:r>
-    </w:p>
-    <w:p>
-      <w:pPr>
-        <w:ind w:firstLine="420"/>
-        <w:rPr>
-          <w:rFonts w:ascii="宋体" w:eastAsia="宋体" w:hAnsi="宋体"/>
-        </w:rPr>
-      </w:pPr>
-      <w:r>
-        <w:rPr>
-          <w:rFonts w:ascii="宋体" w:eastAsia="宋体" w:hAnsi="宋体" w:hint="eastAsia"/>
-        </w:rPr>
-        <w:t>1</w:t>
-      </w:r>
-      <w:r>
-        <w:rPr>
-          <w:rFonts w:ascii="宋体" w:eastAsia="宋体" w:hAnsi="宋体"/>
-        </w:rPr>
-        <w:t>.</w:t>
-      </w:r>
-      <w:r>
-        <w:rPr>
-          <w:rFonts w:ascii="宋体" w:eastAsia="宋体" w:hAnsi="宋体"/>
-        </w:rPr>
-        <w:t>左到右依次点亮 LED，然后熄灭。</w:t>
-      </w:r>
-    </w:p>
-    <w:p>
-      <w:pPr>
-        <w:ind w:firstLine="420"/>
-        <w:rPr>
-          <w:rFonts w:ascii="宋体" w:eastAsia="宋体" w:hAnsi="宋体"/>
-        </w:rPr>
-      </w:pPr>
-      <w:r>
-        <w:rPr>
-          <w:rFonts w:ascii="宋体" w:eastAsia="宋体" w:hAnsi="宋体" w:hint="eastAsia"/>
-        </w:rPr>
-        <w:t>2</w:t>
-      </w:r>
-      <w:r>
-        <w:rPr>
-          <w:rFonts w:ascii="宋体" w:eastAsia="宋体" w:hAnsi="宋体"/>
-        </w:rPr>
-        <w:t>.</w:t>
-      </w:r>
-      <w:r>
-        <w:rPr>
-          <w:rFonts w:ascii="宋体" w:eastAsia="宋体" w:hAnsi="宋体"/>
-        </w:rPr>
-        <w:t>从右到左依次点亮 LED，然后熄灭。</w:t>
-      </w:r>
-    </w:p>
-    <w:p>
-      <w:pPr>
         <w:ind w:left="12" w:firstLine="420"/>
         <w:rPr>
-          <w:rFonts w:ascii="宋体" w:eastAsia="宋体" w:hAnsi="宋体"/>
-        </w:rPr>
-      </w:pPr>
-      <w:r>
-        <w:rPr>
-          <w:rFonts w:ascii="宋体" w:eastAsia="宋体" w:hAnsi="宋体" w:hint="eastAsia"/>
+          <w:rFonts w:ascii="宋体" w:eastAsia="宋体" w:hAnsi="宋体" w:hint="eastAsia"/>
+        </w:rPr>
+      </w:pPr>
+      <w:r>
+        <w:rPr>
+          <w:rFonts w:ascii="宋体" w:eastAsia="宋体" w:hAnsi="宋体" w:hint="eastAsia"/>
+        </w:rPr>
+        <w:t>在树莓派上可以看到读取的光敏电阻和热敏电阻的阻值正常显示在树莓派的数码管上，在raspibian系统上的界面中也可以正常显示</w:t>
+      </w:r>
+      <w:r>
+        <w:rPr>
+          <w:rFonts w:ascii="宋体" w:eastAsia="宋体" w:hAnsi="宋体"/>
         </w:rPr>
         <w:t>3</w:t>
       </w:r>
       <w:r>
         <w:rPr>
-          <w:rFonts w:ascii="宋体" w:eastAsia="宋体" w:hAnsi="宋体"/>
-        </w:rPr>
-        <w:t>.</w:t>
-      </w:r>
-      <w:r>
-        <w:rPr>
-          <w:rFonts w:ascii="宋体" w:eastAsia="宋体" w:hAnsi="宋体"/>
-        </w:rPr>
-        <w:t>两侧向中间点亮 LED，然后熄灭。</w:t>
-      </w:r>
-    </w:p>
-    <w:p>
-      <w:pPr>
-        <w:ind w:left="12" w:firstLine="420"/>
-        <w:rPr>
-          <w:rFonts w:ascii="宋体" w:eastAsia="宋体" w:hAnsi="宋体" w:hint="eastAsia"/>
-        </w:rPr>
-      </w:pPr>
-      <w:r>
-        <w:rPr>
-          <w:rFonts w:ascii="宋体" w:eastAsia="宋体" w:hAnsi="宋体" w:hint="eastAsia"/>
-        </w:rPr>
-        <w:t>4</w:t>
-      </w:r>
-      <w:r>
-        <w:rPr>
-          <w:rFonts w:ascii="宋体" w:eastAsia="宋体" w:hAnsi="宋体"/>
-        </w:rPr>
-        <w:t>.</w:t>
-      </w:r>
-      <w:r>
-        <w:rPr>
-          <w:rFonts w:ascii="宋体" w:eastAsia="宋体" w:hAnsi="宋体" w:hint="eastAsia"/>
-        </w:rPr>
-        <w:t>中间</w:t>
-      </w:r>
-      <w:r>
-        <w:rPr>
-          <w:rFonts w:ascii="宋体" w:eastAsia="宋体" w:hAnsi="宋体"/>
-        </w:rPr>
-        <w:t>向</w:t>
-      </w:r>
-      <w:r>
-        <w:rPr>
-          <w:rFonts w:ascii="宋体" w:eastAsia="宋体" w:hAnsi="宋体" w:hint="eastAsia"/>
-        </w:rPr>
-        <w:t>两边</w:t>
-      </w:r>
-      <w:r>
-        <w:rPr>
-          <w:rFonts w:ascii="宋体" w:eastAsia="宋体" w:hAnsi="宋体"/>
-        </w:rPr>
-        <w:t>点亮 LED，然后熄灭。</w:t>
+          <w:rFonts w:ascii="宋体" w:eastAsia="宋体" w:hAnsi="宋体" w:hint="eastAsia"/>
+        </w:rPr>
+        <w:t>个阻值，包括光敏阻值和热敏阻值，以及可变电阻阻值显示在创建好的T</w:t>
+      </w:r>
+      <w:r>
+        <w:rPr>
+          <w:rFonts w:ascii="宋体" w:eastAsia="宋体" w:hAnsi="宋体"/>
+        </w:rPr>
+        <w:t>K</w:t>
+      </w:r>
+      <w:r>
+        <w:rPr>
+          <w:rFonts w:ascii="宋体" w:eastAsia="宋体" w:hAnsi="宋体" w:hint="eastAsia"/>
+        </w:rPr>
+        <w:t>界面中。</w:t>
       </w:r>
     </w:p>
     <w:p>
@@ -1316,44 +2712,53 @@
         <w:ind w:firstLineChars="0"/>
         <w:jc w:val="left"/>
         <w:rPr>
-          <w:rFonts w:ascii="宋体" w:eastAsia="宋体" w:hAnsi="宋体"/>
-        </w:rPr>
-      </w:pPr>
-      <w:r>
-        <w:rPr>
-          <w:rFonts w:ascii="宋体" w:eastAsia="宋体" w:hAnsi="宋体" w:hint="eastAsia"/>
-        </w:rPr>
-        <w:t>安装系统后环境出现问题，无法连接网络和运行程序</w:t>
-      </w:r>
-    </w:p>
-    <w:p>
-      <w:pPr>
-        <w:ind w:left="432"/>
-        <w:jc w:val="left"/>
-        <w:rPr>
-          <w:rFonts w:ascii="宋体" w:eastAsia="宋体" w:hAnsi="宋体" w:hint="eastAsia"/>
-        </w:rPr>
-      </w:pPr>
-      <w:r>
-        <w:rPr>
-          <w:rFonts w:ascii="宋体" w:eastAsia="宋体" w:hAnsi="宋体" w:hint="eastAsia"/>
-        </w:rPr>
-        <w:lastRenderedPageBreak/>
-        <w:t>解决方法：重新烧录树莓</w:t>
-      </w:r>
-      <w:proofErr w:type="gramStart"/>
-      <w:r>
-        <w:rPr>
-          <w:rFonts w:ascii="宋体" w:eastAsia="宋体" w:hAnsi="宋体" w:hint="eastAsia"/>
-        </w:rPr>
-        <w:t>派系统</w:t>
-      </w:r>
-      <w:proofErr w:type="gramEnd"/>
-      <w:r>
-        <w:rPr>
-          <w:rFonts w:ascii="宋体" w:eastAsia="宋体" w:hAnsi="宋体" w:hint="eastAsia"/>
-        </w:rPr>
-        <w:t>后解决问题。</w:t>
+          <w:rFonts w:ascii="宋体" w:eastAsia="宋体" w:hAnsi="宋体" w:hint="eastAsia"/>
+        </w:rPr>
+      </w:pPr>
+      <w:r>
+        <w:rPr>
+          <w:rFonts w:ascii="宋体" w:eastAsia="宋体" w:hAnsi="宋体" w:hint="eastAsia"/>
+        </w:rPr>
+        <w:t>安装了I</w:t>
+      </w:r>
+      <w:r>
+        <w:rPr>
+          <w:rFonts w:ascii="宋体" w:eastAsia="宋体" w:hAnsi="宋体"/>
+        </w:rPr>
+        <w:t>2C-Tool</w:t>
+      </w:r>
+      <w:r>
+        <w:rPr>
+          <w:rFonts w:ascii="宋体" w:eastAsia="宋体" w:hAnsi="宋体" w:hint="eastAsia"/>
+        </w:rPr>
+        <w:t>之后查不到设备的地址</w:t>
+      </w:r>
+    </w:p>
+    <w:p>
+      <w:pPr>
+        <w:ind w:left="432"/>
+        <w:jc w:val="left"/>
+        <w:rPr>
+          <w:rFonts w:ascii="宋体" w:eastAsia="宋体" w:hAnsi="宋体"/>
+        </w:rPr>
+      </w:pPr>
+      <w:r>
+        <w:rPr>
+          <w:rFonts w:ascii="宋体" w:eastAsia="宋体" w:hAnsi="宋体" w:hint="eastAsia"/>
+        </w:rPr>
+        <w:t>解决方法：</w:t>
+      </w:r>
+      <w:r>
+        <w:rPr>
+          <w:rFonts w:ascii="宋体" w:eastAsia="宋体" w:hAnsi="宋体" w:hint="eastAsia"/>
+        </w:rPr>
+        <w:t>重新连接好硬件电路就能正常显示</w:t>
+      </w:r>
+      <w:r>
+        <w:rPr>
+          <w:rFonts w:ascii="宋体" w:eastAsia="宋体" w:hAnsi="宋体" w:hint="eastAsia"/>
+        </w:rPr>
+        <w:t>。</w:t>
       </w:r>
     </w:p>
     <w:p>
@@ -1380,34 +2785,115 @@
         <w:rPr>
           <w:rFonts w:ascii="宋体" w:eastAsia="宋体" w:hAnsi="宋体" w:hint="eastAsia"/>
         </w:rPr>
-        <w:t>连接好电路之后，运行程序没有反应</w:t>
-      </w:r>
-    </w:p>
-    <w:p>
-      <w:pPr>
-        <w:ind w:left="432"/>
-        <w:jc w:val="left"/>
-        <w:rPr>
-          <w:rFonts w:ascii="宋体" w:eastAsia="宋体" w:hAnsi="宋体"/>
-        </w:rPr>
-      </w:pPr>
-      <w:r>
-        <w:rPr>
-          <w:rFonts w:ascii="宋体" w:eastAsia="宋体" w:hAnsi="宋体" w:hint="eastAsia"/>
-        </w:rPr>
-        <w:t>解决方法：查看手册和排查电路后，发现没有将树莓派和8位L</w:t>
-      </w:r>
-      <w:r>
-        <w:rPr>
-          <w:rFonts w:ascii="宋体" w:eastAsia="宋体" w:hAnsi="宋体"/>
-        </w:rPr>
-        <w:t>ED</w:t>
-      </w:r>
-      <w:r>
-        <w:rPr>
-          <w:rFonts w:ascii="宋体" w:eastAsia="宋体" w:hAnsi="宋体" w:hint="eastAsia"/>
-        </w:rPr>
-        <w:t>模块共接地，共接地后就可以正常运行并显示跑马灯流水效果。</w:t>
+        <w:t>听过</w:t>
+      </w:r>
+      <w:r>
+        <w:rPr>
+          <w:rFonts w:ascii="宋体" w:eastAsia="宋体" w:hAnsi="宋体"/>
+        </w:rPr>
+        <w:t>SSH</w:t>
+      </w:r>
+      <w:r>
+        <w:rPr>
+          <w:rFonts w:ascii="宋体" w:eastAsia="宋体" w:hAnsi="宋体" w:hint="eastAsia"/>
+        </w:rPr>
+        <w:t>连接开启I</w:t>
+      </w:r>
+      <w:r>
+        <w:rPr>
+          <w:rFonts w:ascii="宋体" w:eastAsia="宋体" w:hAnsi="宋体"/>
+        </w:rPr>
+        <w:t>2</w:t>
+      </w:r>
+      <w:r>
+        <w:rPr>
+          <w:rFonts w:ascii="宋体" w:eastAsia="宋体" w:hAnsi="宋体" w:hint="eastAsia"/>
+        </w:rPr>
+        <w:t>C服务</w:t>
+      </w:r>
+    </w:p>
+    <w:p>
+      <w:pPr>
+        <w:ind w:left="432"/>
+        <w:jc w:val="left"/>
+        <w:rPr>
+          <w:rFonts w:ascii="宋体" w:eastAsia="宋体" w:hAnsi="宋体"/>
+        </w:rPr>
+      </w:pPr>
+      <w:r>
+        <w:rPr>
+          <w:rFonts w:ascii="宋体" w:eastAsia="宋体" w:hAnsi="宋体" w:hint="eastAsia"/>
+        </w:rPr>
+        <w:t>解决方法：</w:t>
+      </w:r>
+      <w:r>
+        <w:rPr>
+          <w:rFonts w:ascii="宋体" w:eastAsia="宋体" w:hAnsi="宋体"/>
+        </w:rPr>
+        <w:t xml:space="preserve"> </w:t>
+      </w:r>
+      <w:r>
+        <w:rPr>
+          <w:rFonts w:ascii="宋体" w:eastAsia="宋体" w:hAnsi="宋体" w:hint="eastAsia"/>
+        </w:rPr>
+        <w:t>执行下列命令进行树莓派配置。</w:t>
+      </w:r>
+      <w:r>
+        <w:rPr>
+          <w:rFonts w:ascii="宋体" w:eastAsia="宋体" w:hAnsi="宋体"/>
+        </w:rPr>
+        <w:t>Sudo raspi-config</w:t>
+      </w:r>
+    </w:p>
+    <w:p>
+      <w:pPr>
+        <w:ind w:left="432"/>
+        <w:jc w:val="left"/>
+        <w:rPr>
+          <w:rFonts w:ascii="宋体" w:eastAsia="宋体" w:hAnsi="宋体" w:hint="eastAsia"/>
+        </w:rPr>
+      </w:pPr>
+      <w:r>
+        <w:rPr>
+          <w:rFonts w:ascii="宋体" w:eastAsia="宋体" w:hAnsi="宋体" w:hint="eastAsia"/>
+        </w:rPr>
+        <w:t>选择第3个I</w:t>
+      </w:r>
+      <w:r>
+        <w:rPr>
+          <w:rFonts w:ascii="宋体" w:eastAsia="宋体" w:hAnsi="宋体"/>
+        </w:rPr>
+        <w:t>nterface Options</w:t>
+      </w:r>
+      <w:r>
+        <w:rPr>
+          <w:rFonts w:ascii="宋体" w:eastAsia="宋体" w:hAnsi="宋体" w:hint="eastAsia"/>
+        </w:rPr>
+        <w:t>，开启I</w:t>
+      </w:r>
+      <w:r>
+        <w:rPr>
+          <w:rFonts w:ascii="宋体" w:eastAsia="宋体" w:hAnsi="宋体"/>
+        </w:rPr>
+        <w:t>2C</w:t>
+      </w:r>
+      <w:r>
+        <w:rPr>
+          <w:rFonts w:ascii="宋体" w:eastAsia="宋体" w:hAnsi="宋体" w:hint="eastAsia"/>
+        </w:rPr>
+        <w:t>服务，然后用</w:t>
+      </w:r>
+      <w:r>
+        <w:rPr>
+          <w:rFonts w:ascii="宋体" w:eastAsia="宋体" w:hAnsi="宋体"/>
+        </w:rPr>
+        <w:t>i2cdetect -y 1</w:t>
+      </w:r>
+      <w:r>
+        <w:rPr>
+          <w:rFonts w:ascii="宋体" w:eastAsia="宋体" w:hAnsi="宋体" w:hint="eastAsia"/>
+        </w:rPr>
+        <w:t>查询设备。</w:t>
       </w:r>
     </w:p>
     <w:p>
@@ -1440,14 +2926,20 @@
         <w:ind w:left="432" w:firstLineChars="0" w:firstLine="0"/>
         <w:jc w:val="left"/>
         <w:rPr>
-          <w:rFonts w:ascii="宋体" w:eastAsia="宋体" w:hAnsi="宋体" w:hint="eastAsia"/>
-        </w:rPr>
-      </w:pPr>
-      <w:r>
-        <w:rPr>
-          <w:rFonts w:ascii="宋体" w:eastAsia="宋体" w:hAnsi="宋体" w:hint="eastAsia"/>
-        </w:rPr>
-        <w:t>实验要求是要准备3种不同的闪烁方案，我实现了4种闪烁方案的跑马灯效果。</w:t>
+          <w:rFonts w:ascii="宋体" w:eastAsia="宋体" w:hAnsi="宋体"/>
+        </w:rPr>
+      </w:pPr>
+      <w:r>
+        <w:rPr>
+          <w:rFonts w:ascii="宋体" w:eastAsia="宋体" w:hAnsi="宋体" w:hint="eastAsia"/>
+        </w:rPr>
+        <w:t>多线程自由控制读取和显示的数据</w:t>
+      </w:r>
+      <w:r>
+        <w:rPr>
+          <w:rFonts w:ascii="宋体" w:eastAsia="宋体" w:hAnsi="宋体" w:hint="eastAsia"/>
+        </w:rPr>
+        <w:t>。</w:t>
       </w:r>
     </w:p>
     <w:p>
@@ -1460,7 +2952,7 @@
         <w:ind w:firstLineChars="0"/>
         <w:jc w:val="left"/>
         <w:rPr>
-          <w:rFonts w:ascii="宋体" w:eastAsia="宋体" w:hAnsi="宋体"/>
+          <w:rFonts w:ascii="宋体" w:eastAsia="宋体" w:hAnsi="宋体" w:hint="eastAsia"/>
           <w:b/>
           <w:bCs/>
         </w:rPr>
@@ -1477,174 +2969,157 @@
     <w:p>
       <w:pPr>
         <w:ind w:firstLine="420"/>
-        <w:jc w:val="left"/>
-        <w:rPr>
-          <w:rFonts w:ascii="宋体" w:eastAsia="宋体" w:hAnsi="宋体" w:hint="eastAsia"/>
-        </w:rPr>
-      </w:pPr>
-      <w:r>
-        <w:rPr>
-          <w:rFonts w:ascii="宋体" w:eastAsia="宋体" w:hAnsi="宋体" w:hint="eastAsia"/>
-        </w:rPr>
-        <w:t>学习基本的硬件控制：这个实验使</w:t>
-      </w:r>
-      <w:r>
-        <w:rPr>
-          <w:rFonts w:ascii="宋体" w:eastAsia="宋体" w:hAnsi="宋体" w:hint="eastAsia"/>
-        </w:rPr>
-        <w:t>我</w:t>
-      </w:r>
-      <w:r>
-        <w:rPr>
-          <w:rFonts w:ascii="宋体" w:eastAsia="宋体" w:hAnsi="宋体" w:hint="eastAsia"/>
-        </w:rPr>
-        <w:t>学会如何使用树莓派的</w:t>
-      </w:r>
-      <w:r>
-        <w:rPr>
-          <w:rFonts w:ascii="宋体" w:eastAsia="宋体" w:hAnsi="宋体"/>
-        </w:rPr>
-        <w:t>GPIO引脚来控制外部硬件，即LED灯。这是嵌入式系统和</w:t>
-      </w:r>
-      <w:proofErr w:type="gramStart"/>
-      <w:r>
-        <w:rPr>
-          <w:rFonts w:ascii="宋体" w:eastAsia="宋体" w:hAnsi="宋体"/>
-        </w:rPr>
-        <w:t>物联网</w:t>
-      </w:r>
-      <w:proofErr w:type="gramEnd"/>
-      <w:r>
-        <w:rPr>
-          <w:rFonts w:ascii="宋体" w:eastAsia="宋体" w:hAnsi="宋体"/>
-        </w:rPr>
-        <w:t>项目中的基础技能。</w:t>
+        <w:rPr>
+          <w:rFonts w:ascii="宋体" w:eastAsia="宋体" w:hAnsi="宋体"/>
+        </w:rPr>
+      </w:pPr>
+      <w:r>
+        <w:rPr>
+          <w:rFonts w:ascii="宋体" w:eastAsia="宋体" w:hAnsi="宋体"/>
+        </w:rPr>
+        <w:t xml:space="preserve">1、 了解 </w:t>
+      </w:r>
+      <w:r>
+        <w:rPr>
+          <w:rFonts w:ascii="宋体" w:eastAsia="宋体" w:hAnsi="宋体" w:hint="eastAsia"/>
+        </w:rPr>
+        <w:t>了</w:t>
+      </w:r>
+      <w:r>
+        <w:rPr>
+          <w:rFonts w:ascii="宋体" w:eastAsia="宋体" w:hAnsi="宋体"/>
+        </w:rPr>
+        <w:t xml:space="preserve">4 位 LED 显示模块的结构和控制方法 </w:t>
       </w:r>
     </w:p>
     <w:p>
       <w:pPr>
         <w:ind w:firstLine="420"/>
-        <w:jc w:val="left"/>
-        <w:rPr>
-          <w:rFonts w:ascii="宋体" w:eastAsia="宋体" w:hAnsi="宋体" w:hint="eastAsia"/>
-        </w:rPr>
-      </w:pPr>
-      <w:r>
-        <w:rPr>
-          <w:rFonts w:ascii="宋体" w:eastAsia="宋体" w:hAnsi="宋体" w:hint="eastAsia"/>
-        </w:rPr>
-        <w:t>编程技能提升：编写控制</w:t>
-      </w:r>
-      <w:r>
-        <w:rPr>
-          <w:rFonts w:ascii="宋体" w:eastAsia="宋体" w:hAnsi="宋体"/>
-        </w:rPr>
-        <w:t>LED流水灯的代码，使</w:t>
-      </w:r>
-      <w:r>
-        <w:rPr>
-          <w:rFonts w:ascii="宋体" w:eastAsia="宋体" w:hAnsi="宋体" w:hint="eastAsia"/>
-        </w:rPr>
-        <w:t>我</w:t>
-      </w:r>
-      <w:r>
-        <w:rPr>
-          <w:rFonts w:ascii="宋体" w:eastAsia="宋体" w:hAnsi="宋体"/>
-        </w:rPr>
-        <w:t>在Python编程方面有所提高。学</w:t>
-      </w:r>
-      <w:r>
-        <w:rPr>
-          <w:rFonts w:ascii="宋体" w:eastAsia="宋体" w:hAnsi="宋体" w:hint="eastAsia"/>
-        </w:rPr>
-        <w:t>会</w:t>
-      </w:r>
-      <w:r>
-        <w:rPr>
-          <w:rFonts w:ascii="宋体" w:eastAsia="宋体" w:hAnsi="宋体"/>
-        </w:rPr>
-        <w:t>如何配置GPIO引脚、使用循环、条件语句和异常处理等编程概念。</w:t>
+        <w:rPr>
+          <w:rFonts w:ascii="宋体" w:eastAsia="宋体" w:hAnsi="宋体"/>
+        </w:rPr>
+      </w:pPr>
+      <w:r>
+        <w:rPr>
+          <w:rFonts w:ascii="宋体" w:eastAsia="宋体" w:hAnsi="宋体"/>
+        </w:rPr>
+        <w:t>2、 掌握</w:t>
+      </w:r>
+      <w:r>
+        <w:rPr>
+          <w:rFonts w:ascii="宋体" w:eastAsia="宋体" w:hAnsi="宋体" w:hint="eastAsia"/>
+        </w:rPr>
+        <w:t>了</w:t>
+      </w:r>
+      <w:r>
+        <w:rPr>
+          <w:rFonts w:ascii="宋体" w:eastAsia="宋体" w:hAnsi="宋体"/>
+        </w:rPr>
+        <w:t xml:space="preserve">利用 Python 语言，通过树莓派的 GPIO 口控制 4 位 LED 模块的显示 </w:t>
       </w:r>
     </w:p>
     <w:p>
       <w:pPr>
         <w:ind w:firstLine="420"/>
-        <w:jc w:val="left"/>
-        <w:rPr>
-          <w:rFonts w:ascii="宋体" w:eastAsia="宋体" w:hAnsi="宋体" w:hint="eastAsia"/>
-        </w:rPr>
-      </w:pPr>
-      <w:r>
-        <w:rPr>
-          <w:rFonts w:ascii="宋体" w:eastAsia="宋体" w:hAnsi="宋体" w:hint="eastAsia"/>
-        </w:rPr>
-        <w:t>电子原理理解：通过连接</w:t>
-      </w:r>
-      <w:r>
-        <w:rPr>
-          <w:rFonts w:ascii="宋体" w:eastAsia="宋体" w:hAnsi="宋体"/>
-        </w:rPr>
-        <w:t>LED到树莓派，</w:t>
-      </w:r>
-      <w:r>
-        <w:rPr>
-          <w:rFonts w:ascii="宋体" w:eastAsia="宋体" w:hAnsi="宋体" w:hint="eastAsia"/>
-        </w:rPr>
-        <w:t>我</w:t>
-      </w:r>
-      <w:r>
-        <w:rPr>
-          <w:rFonts w:ascii="宋体" w:eastAsia="宋体" w:hAnsi="宋体"/>
-        </w:rPr>
-        <w:t>理解LED灯的工作原理以及如何选择适当的电阻来限制电流。</w:t>
+        <w:rPr>
+          <w:rFonts w:ascii="宋体" w:eastAsia="宋体" w:hAnsi="宋体"/>
+        </w:rPr>
+      </w:pPr>
+      <w:r>
+        <w:rPr>
+          <w:rFonts w:ascii="宋体" w:eastAsia="宋体" w:hAnsi="宋体"/>
+        </w:rPr>
+        <w:t>3、 学习</w:t>
+      </w:r>
+      <w:r>
+        <w:rPr>
+          <w:rFonts w:ascii="宋体" w:eastAsia="宋体" w:hAnsi="宋体" w:hint="eastAsia"/>
+        </w:rPr>
+        <w:t>了</w:t>
+      </w:r>
+      <w:r>
+        <w:rPr>
+          <w:rFonts w:ascii="宋体" w:eastAsia="宋体" w:hAnsi="宋体"/>
+        </w:rPr>
+        <w:t xml:space="preserve"> I</w:t>
+      </w:r>
+      <w:r>
+        <w:rPr>
+          <w:rFonts w:ascii="宋体" w:eastAsia="宋体" w:hAnsi="宋体"/>
+          <w:vertAlign w:val="superscript"/>
+        </w:rPr>
+        <w:t>2</w:t>
+      </w:r>
+      <w:r>
+        <w:rPr>
+          <w:rFonts w:ascii="宋体" w:eastAsia="宋体" w:hAnsi="宋体"/>
+        </w:rPr>
+        <w:t xml:space="preserve">C 接口规范 </w:t>
       </w:r>
     </w:p>
     <w:p>
       <w:pPr>
         <w:ind w:firstLine="420"/>
-        <w:jc w:val="left"/>
-        <w:rPr>
-          <w:rFonts w:ascii="宋体" w:eastAsia="宋体" w:hAnsi="宋体" w:hint="eastAsia"/>
-        </w:rPr>
-      </w:pPr>
-      <w:r>
-        <w:rPr>
-          <w:rFonts w:ascii="宋体" w:eastAsia="宋体" w:hAnsi="宋体" w:hint="eastAsia"/>
-        </w:rPr>
-        <w:t>问题解决能力：当遇到问题时，例如</w:t>
-      </w:r>
-      <w:r>
-        <w:rPr>
-          <w:rFonts w:ascii="宋体" w:eastAsia="宋体" w:hAnsi="宋体"/>
-        </w:rPr>
-        <w:t>LED不亮或者闪烁不正常，</w:t>
-      </w:r>
-      <w:r>
-        <w:rPr>
-          <w:rFonts w:ascii="宋体" w:eastAsia="宋体" w:hAnsi="宋体" w:hint="eastAsia"/>
-        </w:rPr>
-        <w:t>我</w:t>
-      </w:r>
-      <w:r>
-        <w:rPr>
-          <w:rFonts w:ascii="宋体" w:eastAsia="宋体" w:hAnsi="宋体"/>
-        </w:rPr>
-        <w:t>调试代码和硬件连接。培养</w:t>
-      </w:r>
-      <w:r>
-        <w:rPr>
-          <w:rFonts w:ascii="宋体" w:eastAsia="宋体" w:hAnsi="宋体" w:hint="eastAsia"/>
-        </w:rPr>
-        <w:t>我</w:t>
-      </w:r>
-      <w:r>
-        <w:rPr>
-          <w:rFonts w:ascii="宋体" w:eastAsia="宋体" w:hAnsi="宋体"/>
-        </w:rPr>
-        <w:t>解决问题的能力。</w:t>
-      </w:r>
-    </w:p>
-    <w:p/>
+        <w:rPr>
+          <w:rFonts w:ascii="宋体" w:eastAsia="宋体" w:hAnsi="宋体"/>
+        </w:rPr>
+      </w:pPr>
+      <w:r>
+        <w:rPr>
+          <w:rFonts w:ascii="宋体" w:eastAsia="宋体" w:hAnsi="宋体"/>
+        </w:rPr>
+        <w:t>4、 学习</w:t>
+      </w:r>
+      <w:r>
+        <w:rPr>
+          <w:rFonts w:ascii="宋体" w:eastAsia="宋体" w:hAnsi="宋体" w:hint="eastAsia"/>
+        </w:rPr>
+        <w:t>了</w:t>
+      </w:r>
+      <w:r>
+        <w:rPr>
+          <w:rFonts w:ascii="宋体" w:eastAsia="宋体" w:hAnsi="宋体"/>
+        </w:rPr>
+        <w:t xml:space="preserve"> PCF8591 AD/DA 转换模块的使用方法，并利用树莓派的 I 2 C 接口读取 PCF8591 的 数据，并显示在 LED 显示模块中 </w:t>
+      </w:r>
+    </w:p>
+    <w:p>
+      <w:pPr>
+        <w:ind w:firstLine="420"/>
+        <w:rPr>
+          <w:rFonts w:ascii="宋体" w:eastAsia="宋体" w:hAnsi="宋体"/>
+          <w:b/>
+          <w:bCs/>
+        </w:rPr>
+      </w:pPr>
+      <w:r>
+        <w:rPr>
+          <w:rFonts w:ascii="宋体" w:eastAsia="宋体" w:hAnsi="宋体"/>
+        </w:rPr>
+        <w:t xml:space="preserve">5、 </w:t>
+      </w:r>
+      <w:r>
+        <w:rPr>
+          <w:rFonts w:ascii="宋体" w:eastAsia="宋体" w:hAnsi="宋体" w:hint="eastAsia"/>
+        </w:rPr>
+        <w:t>学会了</w:t>
+      </w:r>
+      <w:r>
+        <w:rPr>
+          <w:rFonts w:ascii="宋体" w:eastAsia="宋体" w:hAnsi="宋体"/>
+        </w:rPr>
+        <w:t>利用 TK 编写一个窗口界面，在界面中显示 PCF8591 模块的数据</w:t>
+      </w:r>
+    </w:p>
+    <w:p>
+      <w:pPr>
+        <w:ind w:firstLine="420"/>
+        <w:jc w:val="left"/>
+        <w:rPr>
+          <w:rFonts w:ascii="宋体" w:eastAsia="宋体" w:hAnsi="宋体" w:hint="eastAsia"/>
+        </w:rPr>
+      </w:pPr>
+    </w:p>
     <w:sectPr>
       <w:pgSz w:w="11906" w:h="16838"/>
       <w:pgMar w:top="1440" w:right="1800" w:bottom="1440" w:left="1800" w:header="851" w:footer="992" w:gutter="0"/>
@@ -2290,6 +3765,7 @@
   <w:style w:type="character" w:default="1" w:styleId="a0">
     <w:name w:val="Default Paragraph Font"/>
     <w:uiPriority w:val="1"/>
+    <w:semiHidden/>
     <w:unhideWhenUsed/>
   </w:style>
   <w:style w:type="table" w:default="1" w:styleId="a1">
